--- a/Практическая работа 3_5.docx
+++ b/Практическая работа 3_5.docx
@@ -8,29 +8,24 @@
         <w:pStyle w:val="1"/>
         <w:jc w:val="center"/>
       </w:pPr>
+      <w:bookmarkStart w:id="0" w:name="_Toc83033215"/>
       <w:r>
         <w:t>Практическая работа №</w:t>
       </w:r>
-      <w:bookmarkStart w:id="0" w:name="_GoBack"/>
+      <w:r>
+        <w:rPr>
+          <w:lang w:val="en-US"/>
+        </w:rPr>
+        <w:t>3_5</w:t>
+      </w:r>
       <w:bookmarkEnd w:id="0"/>
-      <w:r>
-        <w:rPr>
-          <w:lang w:val="en-US"/>
-        </w:rPr>
-        <w:t>3</w:t>
-      </w:r>
-      <w:r>
-        <w:rPr>
-          <w:lang w:val="en-US"/>
-        </w:rPr>
-        <w:t>_5</w:t>
-      </w:r>
     </w:p>
     <w:p>
       <w:pPr>
         <w:pStyle w:val="1"/>
         <w:jc w:val="center"/>
       </w:pPr>
+      <w:bookmarkStart w:id="1" w:name="_Toc83033216"/>
       <w:r>
         <w:t xml:space="preserve">Основы </w:t>
       </w:r>
@@ -38,11 +33,653 @@
         <w:rPr>
           <w:lang w:val="en-US"/>
         </w:rPr>
-        <w:t xml:space="preserve">Python, </w:t>
-      </w:r>
-      <w:r>
-        <w:t>часть 2</w:t>
-      </w:r>
+        <w:t>Python</w:t>
+      </w:r>
+      <w:r>
+        <w:t xml:space="preserve">, </w:t>
+      </w:r>
+      <w:r>
+        <w:t>часть 2.</w:t>
+      </w:r>
+      <w:bookmarkEnd w:id="1"/>
+    </w:p>
+    <w:sdt>
+      <w:sdtPr>
+        <w:id w:val="1468935549"/>
+        <w:docPartObj>
+          <w:docPartGallery w:val="Table of Contents"/>
+          <w:docPartUnique/>
+        </w:docPartObj>
+      </w:sdtPr>
+      <w:sdtEndPr>
+        <w:rPr>
+          <w:rFonts w:ascii="Times New Roman" w:eastAsia="SimSun" w:hAnsi="Times New Roman" w:cs="Mangal"/>
+          <w:b/>
+          <w:bCs/>
+          <w:color w:val="auto"/>
+          <w:kern w:val="1"/>
+          <w:sz w:val="24"/>
+          <w:szCs w:val="24"/>
+          <w:lang w:eastAsia="hi-IN" w:bidi="hi-IN"/>
+        </w:rPr>
+      </w:sdtEndPr>
+      <w:sdtContent>
+        <w:p>
+          <w:pPr>
+            <w:pStyle w:val="ad"/>
+          </w:pPr>
+          <w:r>
+            <w:t>Оглавление</w:t>
+          </w:r>
+        </w:p>
+        <w:p>
+          <w:pPr>
+            <w:pStyle w:val="20"/>
+            <w:tabs>
+              <w:tab w:val="right" w:leader="dot" w:pos="9615"/>
+            </w:tabs>
+            <w:rPr>
+              <w:rFonts w:asciiTheme="minorHAnsi" w:eastAsiaTheme="minorEastAsia" w:hAnsiTheme="minorHAnsi" w:cstheme="minorBidi"/>
+              <w:noProof/>
+              <w:kern w:val="0"/>
+              <w:sz w:val="22"/>
+              <w:szCs w:val="22"/>
+              <w:lang w:eastAsia="ru-RU" w:bidi="ar-SA"/>
+            </w:rPr>
+          </w:pPr>
+          <w:r>
+            <w:fldChar w:fldCharType="begin"/>
+          </w:r>
+          <w:r>
+            <w:instrText xml:space="preserve"> TOC \o "1-3" \h \z \u </w:instrText>
+          </w:r>
+          <w:r>
+            <w:fldChar w:fldCharType="separate"/>
+          </w:r>
+          <w:hyperlink w:anchor="_Toc83033225" w:history="1">
+            <w:r>
+              <w:rPr>
+                <w:rStyle w:val="a7"/>
+                <w:noProof/>
+              </w:rPr>
+              <w:t>Цель работы</w:t>
+            </w:r>
+            <w:r>
+              <w:rPr>
+                <w:noProof/>
+                <w:webHidden/>
+              </w:rPr>
+              <w:tab/>
+            </w:r>
+            <w:r>
+              <w:rPr>
+                <w:noProof/>
+                <w:webHidden/>
+              </w:rPr>
+              <w:fldChar w:fldCharType="begin"/>
+            </w:r>
+            <w:r>
+              <w:rPr>
+                <w:noProof/>
+                <w:webHidden/>
+              </w:rPr>
+              <w:instrText xml:space="preserve"> PAGEREF _Toc83033225 \h </w:instrText>
+            </w:r>
+            <w:r>
+              <w:rPr>
+                <w:noProof/>
+                <w:webHidden/>
+              </w:rPr>
+            </w:r>
+            <w:r>
+              <w:rPr>
+                <w:noProof/>
+                <w:webHidden/>
+              </w:rPr>
+              <w:fldChar w:fldCharType="separate"/>
+            </w:r>
+            <w:r>
+              <w:rPr>
+                <w:noProof/>
+                <w:webHidden/>
+              </w:rPr>
+              <w:t>1</w:t>
+            </w:r>
+            <w:r>
+              <w:rPr>
+                <w:noProof/>
+                <w:webHidden/>
+              </w:rPr>
+              <w:fldChar w:fldCharType="end"/>
+            </w:r>
+          </w:hyperlink>
+        </w:p>
+        <w:p>
+          <w:pPr>
+            <w:pStyle w:val="20"/>
+            <w:tabs>
+              <w:tab w:val="right" w:leader="dot" w:pos="9615"/>
+            </w:tabs>
+            <w:rPr>
+              <w:rFonts w:asciiTheme="minorHAnsi" w:eastAsiaTheme="minorEastAsia" w:hAnsiTheme="minorHAnsi" w:cstheme="minorBidi"/>
+              <w:noProof/>
+              <w:kern w:val="0"/>
+              <w:sz w:val="22"/>
+              <w:szCs w:val="22"/>
+              <w:lang w:eastAsia="ru-RU" w:bidi="ar-SA"/>
+            </w:rPr>
+          </w:pPr>
+          <w:hyperlink w:anchor="_Toc83033226" w:history="1">
+            <w:r>
+              <w:rPr>
+                <w:rStyle w:val="a7"/>
+                <w:noProof/>
+              </w:rPr>
+              <w:t>Задачи работы</w:t>
+            </w:r>
+            <w:r>
+              <w:rPr>
+                <w:noProof/>
+                <w:webHidden/>
+              </w:rPr>
+              <w:tab/>
+            </w:r>
+            <w:r>
+              <w:rPr>
+                <w:noProof/>
+                <w:webHidden/>
+              </w:rPr>
+              <w:fldChar w:fldCharType="begin"/>
+            </w:r>
+            <w:r>
+              <w:rPr>
+                <w:noProof/>
+                <w:webHidden/>
+              </w:rPr>
+              <w:instrText xml:space="preserve"> PAGEREF _Toc83033226 \h </w:instrText>
+            </w:r>
+            <w:r>
+              <w:rPr>
+                <w:noProof/>
+                <w:webHidden/>
+              </w:rPr>
+            </w:r>
+            <w:r>
+              <w:rPr>
+                <w:noProof/>
+                <w:webHidden/>
+              </w:rPr>
+              <w:fldChar w:fldCharType="separate"/>
+            </w:r>
+            <w:r>
+              <w:rPr>
+                <w:noProof/>
+                <w:webHidden/>
+              </w:rPr>
+              <w:t>1</w:t>
+            </w:r>
+            <w:r>
+              <w:rPr>
+                <w:noProof/>
+                <w:webHidden/>
+              </w:rPr>
+              <w:fldChar w:fldCharType="end"/>
+            </w:r>
+          </w:hyperlink>
+        </w:p>
+        <w:p>
+          <w:pPr>
+            <w:pStyle w:val="20"/>
+            <w:tabs>
+              <w:tab w:val="right" w:leader="dot" w:pos="9615"/>
+            </w:tabs>
+            <w:rPr>
+              <w:rFonts w:asciiTheme="minorHAnsi" w:eastAsiaTheme="minorEastAsia" w:hAnsiTheme="minorHAnsi" w:cstheme="minorBidi"/>
+              <w:noProof/>
+              <w:kern w:val="0"/>
+              <w:sz w:val="22"/>
+              <w:szCs w:val="22"/>
+              <w:lang w:eastAsia="ru-RU" w:bidi="ar-SA"/>
+            </w:rPr>
+          </w:pPr>
+          <w:hyperlink w:anchor="_Toc83033227" w:history="1">
+            <w:r>
+              <w:rPr>
+                <w:rStyle w:val="a7"/>
+                <w:noProof/>
+              </w:rPr>
+              <w:t>Перечень обеспечивающих средств</w:t>
+            </w:r>
+            <w:r>
+              <w:rPr>
+                <w:noProof/>
+                <w:webHidden/>
+              </w:rPr>
+              <w:tab/>
+            </w:r>
+            <w:r>
+              <w:rPr>
+                <w:noProof/>
+                <w:webHidden/>
+              </w:rPr>
+              <w:fldChar w:fldCharType="begin"/>
+            </w:r>
+            <w:r>
+              <w:rPr>
+                <w:noProof/>
+                <w:webHidden/>
+              </w:rPr>
+              <w:instrText xml:space="preserve"> PAGEREF _Toc83033227 \h </w:instrText>
+            </w:r>
+            <w:r>
+              <w:rPr>
+                <w:noProof/>
+                <w:webHidden/>
+              </w:rPr>
+            </w:r>
+            <w:r>
+              <w:rPr>
+                <w:noProof/>
+                <w:webHidden/>
+              </w:rPr>
+              <w:fldChar w:fldCharType="separate"/>
+            </w:r>
+            <w:r>
+              <w:rPr>
+                <w:noProof/>
+                <w:webHidden/>
+              </w:rPr>
+              <w:t>1</w:t>
+            </w:r>
+            <w:r>
+              <w:rPr>
+                <w:noProof/>
+                <w:webHidden/>
+              </w:rPr>
+              <w:fldChar w:fldCharType="end"/>
+            </w:r>
+          </w:hyperlink>
+        </w:p>
+        <w:p>
+          <w:pPr>
+            <w:pStyle w:val="20"/>
+            <w:tabs>
+              <w:tab w:val="right" w:leader="dot" w:pos="9615"/>
+            </w:tabs>
+            <w:rPr>
+              <w:rFonts w:asciiTheme="minorHAnsi" w:eastAsiaTheme="minorEastAsia" w:hAnsiTheme="minorHAnsi" w:cstheme="minorBidi"/>
+              <w:noProof/>
+              <w:kern w:val="0"/>
+              <w:sz w:val="22"/>
+              <w:szCs w:val="22"/>
+              <w:lang w:eastAsia="ru-RU" w:bidi="ar-SA"/>
+            </w:rPr>
+          </w:pPr>
+          <w:hyperlink w:anchor="_Toc83033228" w:history="1">
+            <w:r>
+              <w:rPr>
+                <w:rStyle w:val="a7"/>
+                <w:noProof/>
+              </w:rPr>
+              <w:t>Общие теоретические сведения</w:t>
+            </w:r>
+            <w:r>
+              <w:rPr>
+                <w:noProof/>
+                <w:webHidden/>
+              </w:rPr>
+              <w:tab/>
+            </w:r>
+            <w:r>
+              <w:rPr>
+                <w:noProof/>
+                <w:webHidden/>
+              </w:rPr>
+              <w:fldChar w:fldCharType="begin"/>
+            </w:r>
+            <w:r>
+              <w:rPr>
+                <w:noProof/>
+                <w:webHidden/>
+              </w:rPr>
+              <w:instrText xml:space="preserve"> PAGEREF _Toc83033228 \h </w:instrText>
+            </w:r>
+            <w:r>
+              <w:rPr>
+                <w:noProof/>
+                <w:webHidden/>
+              </w:rPr>
+            </w:r>
+            <w:r>
+              <w:rPr>
+                <w:noProof/>
+                <w:webHidden/>
+              </w:rPr>
+              <w:fldChar w:fldCharType="separate"/>
+            </w:r>
+            <w:r>
+              <w:rPr>
+                <w:noProof/>
+                <w:webHidden/>
+              </w:rPr>
+              <w:t>1</w:t>
+            </w:r>
+            <w:r>
+              <w:rPr>
+                <w:noProof/>
+                <w:webHidden/>
+              </w:rPr>
+              <w:fldChar w:fldCharType="end"/>
+            </w:r>
+          </w:hyperlink>
+        </w:p>
+        <w:p>
+          <w:pPr>
+            <w:pStyle w:val="20"/>
+            <w:tabs>
+              <w:tab w:val="right" w:leader="dot" w:pos="9615"/>
+            </w:tabs>
+            <w:rPr>
+              <w:rFonts w:asciiTheme="minorHAnsi" w:eastAsiaTheme="minorEastAsia" w:hAnsiTheme="minorHAnsi" w:cstheme="minorBidi"/>
+              <w:noProof/>
+              <w:kern w:val="0"/>
+              <w:sz w:val="22"/>
+              <w:szCs w:val="22"/>
+              <w:lang w:eastAsia="ru-RU" w:bidi="ar-SA"/>
+            </w:rPr>
+          </w:pPr>
+          <w:hyperlink w:anchor="_Toc83033229" w:history="1">
+            <w:r>
+              <w:rPr>
+                <w:rStyle w:val="a7"/>
+                <w:noProof/>
+              </w:rPr>
+              <w:t>Задание</w:t>
+            </w:r>
+            <w:r>
+              <w:rPr>
+                <w:noProof/>
+                <w:webHidden/>
+              </w:rPr>
+              <w:tab/>
+            </w:r>
+            <w:r>
+              <w:rPr>
+                <w:noProof/>
+                <w:webHidden/>
+              </w:rPr>
+              <w:fldChar w:fldCharType="begin"/>
+            </w:r>
+            <w:r>
+              <w:rPr>
+                <w:noProof/>
+                <w:webHidden/>
+              </w:rPr>
+              <w:instrText xml:space="preserve"> PAGEREF _Toc83033229 \h </w:instrText>
+            </w:r>
+            <w:r>
+              <w:rPr>
+                <w:noProof/>
+                <w:webHidden/>
+              </w:rPr>
+            </w:r>
+            <w:r>
+              <w:rPr>
+                <w:noProof/>
+                <w:webHidden/>
+              </w:rPr>
+              <w:fldChar w:fldCharType="separate"/>
+            </w:r>
+            <w:r>
+              <w:rPr>
+                <w:noProof/>
+                <w:webHidden/>
+              </w:rPr>
+              <w:t>6</w:t>
+            </w:r>
+            <w:r>
+              <w:rPr>
+                <w:noProof/>
+                <w:webHidden/>
+              </w:rPr>
+              <w:fldChar w:fldCharType="end"/>
+            </w:r>
+          </w:hyperlink>
+        </w:p>
+        <w:p>
+          <w:pPr>
+            <w:pStyle w:val="20"/>
+            <w:tabs>
+              <w:tab w:val="right" w:leader="dot" w:pos="9615"/>
+            </w:tabs>
+            <w:rPr>
+              <w:rFonts w:asciiTheme="minorHAnsi" w:eastAsiaTheme="minorEastAsia" w:hAnsiTheme="minorHAnsi" w:cstheme="minorBidi"/>
+              <w:noProof/>
+              <w:kern w:val="0"/>
+              <w:sz w:val="22"/>
+              <w:szCs w:val="22"/>
+              <w:lang w:eastAsia="ru-RU" w:bidi="ar-SA"/>
+            </w:rPr>
+          </w:pPr>
+          <w:hyperlink w:anchor="_Toc83033230" w:history="1">
+            <w:r>
+              <w:rPr>
+                <w:rStyle w:val="a7"/>
+                <w:noProof/>
+              </w:rPr>
+              <w:t>Контрольные вопросы</w:t>
+            </w:r>
+            <w:r>
+              <w:rPr>
+                <w:noProof/>
+                <w:webHidden/>
+              </w:rPr>
+              <w:tab/>
+            </w:r>
+            <w:r>
+              <w:rPr>
+                <w:noProof/>
+                <w:webHidden/>
+              </w:rPr>
+              <w:fldChar w:fldCharType="begin"/>
+            </w:r>
+            <w:r>
+              <w:rPr>
+                <w:noProof/>
+                <w:webHidden/>
+              </w:rPr>
+              <w:instrText xml:space="preserve"> PAGEREF _Toc83033230 \h </w:instrText>
+            </w:r>
+            <w:r>
+              <w:rPr>
+                <w:noProof/>
+                <w:webHidden/>
+              </w:rPr>
+            </w:r>
+            <w:r>
+              <w:rPr>
+                <w:noProof/>
+                <w:webHidden/>
+              </w:rPr>
+              <w:fldChar w:fldCharType="separate"/>
+            </w:r>
+            <w:r>
+              <w:rPr>
+                <w:noProof/>
+                <w:webHidden/>
+              </w:rPr>
+              <w:t>7</w:t>
+            </w:r>
+            <w:r>
+              <w:rPr>
+                <w:noProof/>
+                <w:webHidden/>
+              </w:rPr>
+              <w:fldChar w:fldCharType="end"/>
+            </w:r>
+          </w:hyperlink>
+        </w:p>
+        <w:p>
+          <w:pPr>
+            <w:pStyle w:val="20"/>
+            <w:tabs>
+              <w:tab w:val="right" w:leader="dot" w:pos="9615"/>
+            </w:tabs>
+            <w:rPr>
+              <w:rFonts w:asciiTheme="minorHAnsi" w:eastAsiaTheme="minorEastAsia" w:hAnsiTheme="minorHAnsi" w:cstheme="minorBidi"/>
+              <w:noProof/>
+              <w:kern w:val="0"/>
+              <w:sz w:val="22"/>
+              <w:szCs w:val="22"/>
+              <w:lang w:eastAsia="ru-RU" w:bidi="ar-SA"/>
+            </w:rPr>
+          </w:pPr>
+          <w:hyperlink w:anchor="_Toc83033231" w:history="1">
+            <w:r>
+              <w:rPr>
+                <w:rStyle w:val="a7"/>
+                <w:noProof/>
+              </w:rPr>
+              <w:t>Требования к отчету</w:t>
+            </w:r>
+            <w:r>
+              <w:rPr>
+                <w:noProof/>
+                <w:webHidden/>
+              </w:rPr>
+              <w:tab/>
+            </w:r>
+            <w:r>
+              <w:rPr>
+                <w:noProof/>
+                <w:webHidden/>
+              </w:rPr>
+              <w:fldChar w:fldCharType="begin"/>
+            </w:r>
+            <w:r>
+              <w:rPr>
+                <w:noProof/>
+                <w:webHidden/>
+              </w:rPr>
+              <w:instrText xml:space="preserve"> PAGEREF _Toc83033231 \h </w:instrText>
+            </w:r>
+            <w:r>
+              <w:rPr>
+                <w:noProof/>
+                <w:webHidden/>
+              </w:rPr>
+            </w:r>
+            <w:r>
+              <w:rPr>
+                <w:noProof/>
+                <w:webHidden/>
+              </w:rPr>
+              <w:fldChar w:fldCharType="separate"/>
+            </w:r>
+            <w:r>
+              <w:rPr>
+                <w:noProof/>
+                <w:webHidden/>
+              </w:rPr>
+              <w:t>7</w:t>
+            </w:r>
+            <w:r>
+              <w:rPr>
+                <w:noProof/>
+                <w:webHidden/>
+              </w:rPr>
+              <w:fldChar w:fldCharType="end"/>
+            </w:r>
+          </w:hyperlink>
+        </w:p>
+        <w:p>
+          <w:pPr>
+            <w:pStyle w:val="20"/>
+            <w:tabs>
+              <w:tab w:val="right" w:leader="dot" w:pos="9615"/>
+            </w:tabs>
+            <w:rPr>
+              <w:rFonts w:asciiTheme="minorHAnsi" w:eastAsiaTheme="minorEastAsia" w:hAnsiTheme="minorHAnsi" w:cstheme="minorBidi"/>
+              <w:noProof/>
+              <w:kern w:val="0"/>
+              <w:sz w:val="22"/>
+              <w:szCs w:val="22"/>
+              <w:lang w:eastAsia="ru-RU" w:bidi="ar-SA"/>
+            </w:rPr>
+          </w:pPr>
+          <w:hyperlink w:anchor="_Toc83033232" w:history="1">
+            <w:r>
+              <w:rPr>
+                <w:rStyle w:val="a7"/>
+                <w:noProof/>
+              </w:rPr>
+              <w:t>Литература</w:t>
+            </w:r>
+            <w:r>
+              <w:rPr>
+                <w:noProof/>
+                <w:webHidden/>
+              </w:rPr>
+              <w:tab/>
+            </w:r>
+            <w:r>
+              <w:rPr>
+                <w:noProof/>
+                <w:webHidden/>
+              </w:rPr>
+              <w:fldChar w:fldCharType="begin"/>
+            </w:r>
+            <w:r>
+              <w:rPr>
+                <w:noProof/>
+                <w:webHidden/>
+              </w:rPr>
+              <w:instrText xml:space="preserve"> PAGEREF _Toc83033232 \h </w:instrText>
+            </w:r>
+            <w:r>
+              <w:rPr>
+                <w:noProof/>
+                <w:webHidden/>
+              </w:rPr>
+            </w:r>
+            <w:r>
+              <w:rPr>
+                <w:noProof/>
+                <w:webHidden/>
+              </w:rPr>
+              <w:fldChar w:fldCharType="separate"/>
+            </w:r>
+            <w:r>
+              <w:rPr>
+                <w:noProof/>
+                <w:webHidden/>
+              </w:rPr>
+              <w:t>7</w:t>
+            </w:r>
+            <w:r>
+              <w:rPr>
+                <w:noProof/>
+                <w:webHidden/>
+              </w:rPr>
+              <w:fldChar w:fldCharType="end"/>
+            </w:r>
+          </w:hyperlink>
+        </w:p>
+        <w:p>
+          <w:r>
+            <w:rPr>
+              <w:b/>
+              <w:bCs/>
+            </w:rPr>
+            <w:fldChar w:fldCharType="end"/>
+          </w:r>
+        </w:p>
+      </w:sdtContent>
+    </w:sdt>
+    <w:p>
+      <w:pPr>
+        <w:pStyle w:val="a1"/>
+      </w:pPr>
     </w:p>
     <w:p>
       <w:pPr>
@@ -51,9 +688,11 @@
           <w:rFonts w:ascii="Calibri" w:hAnsi="Calibri" w:cs="Calibri"/>
         </w:rPr>
       </w:pPr>
+      <w:bookmarkStart w:id="2" w:name="_Toc83033225"/>
       <w:r>
         <w:t>Цель работы</w:t>
       </w:r>
+      <w:bookmarkEnd w:id="2"/>
     </w:p>
     <w:p>
       <w:pPr>
@@ -92,9 +731,11 @@
           <w:rFonts w:ascii="Calibri" w:hAnsi="Calibri" w:cs="Calibri"/>
         </w:rPr>
       </w:pPr>
+      <w:bookmarkStart w:id="3" w:name="_Toc83033226"/>
       <w:r>
         <w:t>Задачи работы</w:t>
       </w:r>
+      <w:bookmarkEnd w:id="3"/>
     </w:p>
     <w:p>
       <w:pPr>
@@ -180,9 +821,11 @@
           <w:rFonts w:ascii="Calibri" w:hAnsi="Calibri" w:cs="Calibri"/>
         </w:rPr>
       </w:pPr>
+      <w:bookmarkStart w:id="4" w:name="_Toc83033227"/>
       <w:r>
         <w:t>Перечень обеспечивающих средств</w:t>
       </w:r>
+      <w:bookmarkEnd w:id="4"/>
     </w:p>
     <w:p>
       <w:pPr>
@@ -252,8 +895,13 @@
           <w:rFonts w:ascii="Calibri" w:hAnsi="Calibri" w:cs="Calibri"/>
         </w:rPr>
       </w:pPr>
-      <w:r>
-        <w:t xml:space="preserve">Общие теоретические сведения </w:t>
+      <w:bookmarkStart w:id="5" w:name="_Toc83033228"/>
+      <w:r>
+        <w:t>Общие теоретические сведения</w:t>
+      </w:r>
+      <w:bookmarkEnd w:id="5"/>
+      <w:r>
+        <w:t xml:space="preserve"> </w:t>
       </w:r>
     </w:p>
     <w:p>
@@ -524,7 +1172,16 @@
           <w:sz w:val="28"/>
           <w:szCs w:val="28"/>
         </w:rPr>
-        <w:t>Основное отличие кортежей и списков: кортежи нельзя изменять и дополнять, списки — можно.</w:t>
+        <w:t xml:space="preserve">Основное отличие кортежей и списков: кортежи нельзя изменять и дополнять, </w:t>
+      </w:r>
+      <w:r>
+        <w:rPr>
+          <w:rFonts w:ascii="Calibri" w:hAnsi="Calibri" w:cs="Calibri"/>
+          <w:sz w:val="28"/>
+          <w:szCs w:val="28"/>
+        </w:rPr>
+        <w:lastRenderedPageBreak/>
+        <w:t>списки — можно.</w:t>
       </w:r>
     </w:p>
     <w:p>
@@ -846,7 +1503,6 @@
           <w:sz w:val="28"/>
           <w:szCs w:val="28"/>
         </w:rPr>
-        <w:lastRenderedPageBreak/>
         <w:t>Ключами могут выступать только неизменяемые значения, например, числа, строки, кортежи. Значения могут быть любыми, в том числе другими словарями.</w:t>
       </w:r>
     </w:p>
@@ -1852,6 +2508,7 @@
               <w:rPr>
                 <w:rFonts w:ascii="Calibri" w:hAnsi="Calibri" w:cs="Calibri"/>
               </w:rPr>
+              <w:lastRenderedPageBreak/>
               <w:t xml:space="preserve">[1, </w:t>
             </w:r>
             <w:r>
@@ -1890,6 +2547,7 @@
               <w:rPr>
                 <w:rFonts w:ascii="Calibri" w:hAnsi="Calibri" w:cs="Calibri"/>
               </w:rPr>
+              <w:lastRenderedPageBreak/>
               <w:t>Нельзя изменить.</w:t>
             </w:r>
           </w:p>
@@ -2219,7 +2877,6 @@
               <w:rPr>
                 <w:rFonts w:ascii="Calibri" w:hAnsi="Calibri" w:cs="Calibri"/>
               </w:rPr>
-              <w:lastRenderedPageBreak/>
               <w:t xml:space="preserve">Метод </w:t>
             </w:r>
             <w:r>
@@ -2356,7 +3013,6 @@
               <w:rPr>
                 <w:rFonts w:ascii="Calibri" w:hAnsi="Calibri" w:cs="Calibri"/>
               </w:rPr>
-              <w:lastRenderedPageBreak/>
               <w:t>Нельзя изменить.</w:t>
             </w:r>
           </w:p>
@@ -3758,6 +4414,7 @@
               <w:rPr>
                 <w:rFonts w:ascii="Calibri" w:hAnsi="Calibri" w:cs="Calibri"/>
               </w:rPr>
+              <w:lastRenderedPageBreak/>
               <w:t xml:space="preserve">Метод </w:t>
             </w:r>
             <w:r>
@@ -5291,6 +5948,7 @@
           <w:noProof/>
           <w:lang w:eastAsia="ru-RU" w:bidi="ar-SA"/>
         </w:rPr>
+        <w:lastRenderedPageBreak/>
         <w:drawing>
           <wp:anchor distT="0" distB="0" distL="0" distR="0" simplePos="0" relativeHeight="251657216" behindDoc="0" locked="0" layoutInCell="1" allowOverlap="1">
             <wp:simplePos x="0" y="0"/>
@@ -5317,7 +5975,7 @@
                     </pic:cNvPicPr>
                   </pic:nvPicPr>
                   <pic:blipFill>
-                    <a:blip r:embed="rId5">
+                    <a:blip r:embed="rId6">
                       <a:extLst>
                         <a:ext uri="{28A0092B-C50C-407E-A947-70E740481C1C}">
                           <a14:useLocalDpi xmlns:a14="http://schemas.microsoft.com/office/drawing/2010/main" val="0"/>
@@ -5458,7 +6116,6 @@
         <w:rPr>
           <w:rFonts w:ascii="Calibri" w:hAnsi="Calibri" w:cs="Calibri"/>
         </w:rPr>
-        <w:lastRenderedPageBreak/>
         <w:t>Если не указать, то считается равным длине списка или кортежа.</w:t>
       </w:r>
     </w:p>
@@ -5522,7 +6179,7 @@
                     </pic:cNvPicPr>
                   </pic:nvPicPr>
                   <pic:blipFill>
-                    <a:blip r:embed="rId6">
+                    <a:blip r:embed="rId7">
                       <a:extLst>
                         <a:ext uri="{28A0092B-C50C-407E-A947-70E740481C1C}">
                           <a14:useLocalDpi xmlns:a14="http://schemas.microsoft.com/office/drawing/2010/main" val="0"/>
@@ -5658,10 +6315,12 @@
           <w:rFonts w:ascii="Calibri" w:hAnsi="Calibri" w:cs="Calibri"/>
         </w:rPr>
       </w:pPr>
+      <w:bookmarkStart w:id="6" w:name="_Toc83033229"/>
       <w:r>
         <w:lastRenderedPageBreak/>
         <w:t>Задание</w:t>
       </w:r>
+      <w:bookmarkEnd w:id="6"/>
     </w:p>
     <w:p>
       <w:pPr>
@@ -5712,7 +6371,7 @@
       <w:r>
         <w:tab/>
       </w:r>
-      <w:hyperlink r:id="rId7" w:history="1">
+      <w:hyperlink r:id="rId8" w:history="1">
         <w:r>
           <w:rPr>
             <w:rStyle w:val="a7"/>
@@ -5749,7 +6408,7 @@
         </w:rPr>
         <w:t xml:space="preserve">Откройте сайт Binder: </w:t>
       </w:r>
-      <w:hyperlink r:id="rId8" w:history="1">
+      <w:hyperlink r:id="rId9" w:history="1">
         <w:r>
           <w:rPr>
             <w:rStyle w:val="a7"/>
@@ -5834,260 +6493,6 @@
           <w:szCs w:val="28"/>
         </w:rPr>
         <w:t>Откройте (кликните) файл «</w:t>
-      </w:r>
-      <w:hyperlink r:id="rId9" w:anchor="_blank" w:history="1">
-        <w:r>
-          <w:rPr>
-            <w:rStyle w:val="a7"/>
-            <w:rFonts w:ascii="Calibri" w:hAnsi="Calibri" w:cs="Calibri"/>
-            <w:color w:val="000000"/>
-            <w:sz w:val="28"/>
-            <w:szCs w:val="28"/>
-            <w:u w:val="none"/>
-          </w:rPr>
-          <w:t>empty_notebook.ipynb</w:t>
-        </w:r>
-      </w:hyperlink>
-      <w:r>
-        <w:rPr>
-          <w:rFonts w:ascii="Calibri" w:hAnsi="Calibri" w:cs="Calibri"/>
-          <w:color w:val="000000"/>
-          <w:sz w:val="28"/>
-          <w:szCs w:val="28"/>
-        </w:rPr>
-        <w:t>».</w:t>
-      </w:r>
-    </w:p>
-    <w:p>
-      <w:pPr>
-        <w:numPr>
-          <w:ilvl w:val="0"/>
-          <w:numId w:val="9"/>
-        </w:numPr>
-        <w:jc w:val="both"/>
-        <w:rPr>
-          <w:rFonts w:ascii="Calibri" w:hAnsi="Calibri" w:cs="Calibri"/>
-          <w:color w:val="000000"/>
-          <w:sz w:val="28"/>
-          <w:szCs w:val="28"/>
-        </w:rPr>
-      </w:pPr>
-      <w:r>
-        <w:rPr>
-          <w:rFonts w:ascii="Calibri" w:hAnsi="Calibri" w:cs="Calibri"/>
-          <w:color w:val="000000"/>
-          <w:sz w:val="28"/>
-          <w:szCs w:val="28"/>
-        </w:rPr>
-        <w:t>Напишите код, который создаст и выведет список квадратов натуральных чисел от 1 до 1000.</w:t>
-      </w:r>
-    </w:p>
-    <w:p>
-      <w:pPr>
-        <w:numPr>
-          <w:ilvl w:val="0"/>
-          <w:numId w:val="9"/>
-        </w:numPr>
-        <w:jc w:val="both"/>
-        <w:rPr>
-          <w:rFonts w:ascii="Calibri" w:hAnsi="Calibri" w:cs="Calibri"/>
-          <w:b/>
-          <w:bCs/>
-          <w:sz w:val="28"/>
-          <w:szCs w:val="28"/>
-        </w:rPr>
-      </w:pPr>
-      <w:r>
-        <w:rPr>
-          <w:rFonts w:ascii="Calibri" w:hAnsi="Calibri" w:cs="Calibri"/>
-          <w:color w:val="000000"/>
-          <w:sz w:val="28"/>
-          <w:szCs w:val="28"/>
-        </w:rPr>
-        <w:t xml:space="preserve">Сохраните файл </w:t>
-      </w:r>
-      <w:r>
-        <w:rPr>
-          <w:rFonts w:ascii="Calibri" w:hAnsi="Calibri" w:cs="Calibri"/>
-          <w:color w:val="000000"/>
-          <w:sz w:val="28"/>
-          <w:szCs w:val="28"/>
-          <w:lang w:val="en-US"/>
-        </w:rPr>
-        <w:t>Jupyter</w:t>
-      </w:r>
-      <w:r>
-        <w:rPr>
-          <w:rFonts w:ascii="Calibri" w:hAnsi="Calibri" w:cs="Calibri"/>
-          <w:color w:val="000000"/>
-          <w:sz w:val="28"/>
-          <w:szCs w:val="28"/>
-        </w:rPr>
-        <w:t xml:space="preserve"> </w:t>
-      </w:r>
-      <w:r>
-        <w:rPr>
-          <w:rFonts w:ascii="Calibri" w:hAnsi="Calibri" w:cs="Calibri"/>
-          <w:color w:val="000000"/>
-          <w:sz w:val="28"/>
-          <w:szCs w:val="28"/>
-          <w:lang w:val="en-US"/>
-        </w:rPr>
-        <w:t>notebook</w:t>
-      </w:r>
-      <w:r>
-        <w:rPr>
-          <w:rFonts w:ascii="Calibri" w:hAnsi="Calibri" w:cs="Calibri"/>
-          <w:color w:val="000000"/>
-          <w:sz w:val="28"/>
-          <w:szCs w:val="28"/>
-        </w:rPr>
-        <w:t xml:space="preserve"> </w:t>
-      </w:r>
-      <w:r>
-        <w:rPr>
-          <w:rFonts w:ascii="Calibri" w:hAnsi="Calibri" w:cs="Calibri"/>
-          <w:color w:val="000000"/>
-          <w:sz w:val="28"/>
-          <w:szCs w:val="28"/>
-        </w:rPr>
-        <w:t>с названием «</w:t>
-      </w:r>
-      <w:r>
-        <w:rPr>
-          <w:rFonts w:ascii="Calibri" w:hAnsi="Calibri" w:cs="Calibri"/>
-          <w:i/>
-          <w:color w:val="000000"/>
-          <w:sz w:val="28"/>
-          <w:szCs w:val="28"/>
-        </w:rPr>
-        <w:t>Фамилия</w:t>
-      </w:r>
-      <w:r>
-        <w:rPr>
-          <w:rFonts w:ascii="Calibri" w:hAnsi="Calibri" w:cs="Calibri"/>
-          <w:color w:val="000000"/>
-          <w:sz w:val="28"/>
-          <w:szCs w:val="28"/>
-        </w:rPr>
-        <w:t>_</w:t>
-      </w:r>
-      <w:r>
-        <w:rPr>
-          <w:rFonts w:ascii="Calibri" w:hAnsi="Calibri" w:cs="Calibri"/>
-          <w:color w:val="000000"/>
-          <w:sz w:val="28"/>
-          <w:szCs w:val="28"/>
-        </w:rPr>
-        <w:t>Задание 3_</w:t>
-      </w:r>
-      <w:r>
-        <w:rPr>
-          <w:rFonts w:ascii="Calibri" w:hAnsi="Calibri" w:cs="Calibri"/>
-          <w:color w:val="000000"/>
-          <w:sz w:val="28"/>
-          <w:szCs w:val="28"/>
-        </w:rPr>
-        <w:t>5_</w:t>
-      </w:r>
-      <w:r>
-        <w:rPr>
-          <w:rFonts w:ascii="Calibri" w:hAnsi="Calibri" w:cs="Calibri"/>
-          <w:color w:val="000000"/>
-          <w:sz w:val="28"/>
-          <w:szCs w:val="28"/>
-        </w:rPr>
-        <w:t>1.</w:t>
-      </w:r>
-      <w:r>
-        <w:rPr>
-          <w:rFonts w:ascii="Calibri" w:hAnsi="Calibri" w:cs="Calibri"/>
-          <w:color w:val="000000"/>
-          <w:sz w:val="28"/>
-          <w:szCs w:val="28"/>
-          <w:lang w:val="en-US"/>
-        </w:rPr>
-        <w:t>ipynb</w:t>
-      </w:r>
-      <w:r>
-        <w:rPr>
-          <w:rFonts w:ascii="Calibri" w:hAnsi="Calibri" w:cs="Calibri"/>
-          <w:color w:val="000000"/>
-          <w:sz w:val="28"/>
-          <w:szCs w:val="28"/>
-        </w:rPr>
-        <w:t>»</w:t>
-      </w:r>
-      <w:r>
-        <w:rPr>
-          <w:rFonts w:ascii="Calibri" w:hAnsi="Calibri" w:cs="Calibri"/>
-          <w:color w:val="000000"/>
-          <w:sz w:val="28"/>
-          <w:szCs w:val="28"/>
-        </w:rPr>
-        <w:t xml:space="preserve"> </w:t>
-      </w:r>
-      <w:r>
-        <w:rPr>
-          <w:rFonts w:ascii="Calibri" w:hAnsi="Calibri" w:cs="Calibri"/>
-          <w:color w:val="000000"/>
-          <w:sz w:val="28"/>
-          <w:szCs w:val="28"/>
-        </w:rPr>
-        <w:t>и загрузите его в созданный репозиторий.</w:t>
-      </w:r>
-    </w:p>
-    <w:p>
-      <w:pPr>
-        <w:rPr>
-          <w:rFonts w:ascii="Calibri" w:hAnsi="Calibri" w:cs="Calibri"/>
-          <w:b/>
-          <w:bCs/>
-          <w:sz w:val="28"/>
-          <w:szCs w:val="28"/>
-        </w:rPr>
-      </w:pPr>
-    </w:p>
-    <w:p>
-      <w:pPr>
-        <w:rPr>
-          <w:rFonts w:ascii="Calibri" w:hAnsi="Calibri" w:cs="Calibri"/>
-          <w:sz w:val="28"/>
-          <w:szCs w:val="28"/>
-        </w:rPr>
-      </w:pPr>
-      <w:r>
-        <w:rPr>
-          <w:rFonts w:ascii="Calibri" w:hAnsi="Calibri" w:cs="Calibri"/>
-          <w:b/>
-          <w:bCs/>
-          <w:sz w:val="28"/>
-          <w:szCs w:val="28"/>
-        </w:rPr>
-        <w:t>Часть 2</w:t>
-      </w:r>
-    </w:p>
-    <w:p>
-      <w:pPr>
-        <w:numPr>
-          <w:ilvl w:val="0"/>
-          <w:numId w:val="8"/>
-        </w:numPr>
-        <w:jc w:val="both"/>
-        <w:rPr>
-          <w:rFonts w:ascii="Calibri" w:hAnsi="Calibri" w:cs="Calibri"/>
-          <w:color w:val="000000"/>
-          <w:sz w:val="28"/>
-          <w:szCs w:val="28"/>
-        </w:rPr>
-      </w:pPr>
-      <w:r>
-        <w:rPr>
-          <w:rFonts w:ascii="Calibri" w:hAnsi="Calibri" w:cs="Calibri"/>
-          <w:sz w:val="28"/>
-          <w:szCs w:val="28"/>
-        </w:rPr>
-        <w:t>Вернитесь к файлу «</w:t>
       </w:r>
       <w:hyperlink r:id="rId10" w:anchor="_blank" w:history="1">
         <w:r>
@@ -6109,7 +6514,56 @@
           <w:sz w:val="28"/>
           <w:szCs w:val="28"/>
         </w:rPr>
-        <w:t xml:space="preserve">», открытому в </w:t>
+        <w:t>».</w:t>
+      </w:r>
+    </w:p>
+    <w:p>
+      <w:pPr>
+        <w:numPr>
+          <w:ilvl w:val="0"/>
+          <w:numId w:val="9"/>
+        </w:numPr>
+        <w:jc w:val="both"/>
+        <w:rPr>
+          <w:rFonts w:ascii="Calibri" w:hAnsi="Calibri" w:cs="Calibri"/>
+          <w:color w:val="000000"/>
+          <w:sz w:val="28"/>
+          <w:szCs w:val="28"/>
+        </w:rPr>
+      </w:pPr>
+      <w:r>
+        <w:rPr>
+          <w:rFonts w:ascii="Calibri" w:hAnsi="Calibri" w:cs="Calibri"/>
+          <w:color w:val="000000"/>
+          <w:sz w:val="28"/>
+          <w:szCs w:val="28"/>
+        </w:rPr>
+        <w:t>Напишите код, который создаст и выведет список квадратов натуральных чисел от 1 до 1000.</w:t>
+      </w:r>
+    </w:p>
+    <w:p>
+      <w:pPr>
+        <w:numPr>
+          <w:ilvl w:val="0"/>
+          <w:numId w:val="9"/>
+        </w:numPr>
+        <w:jc w:val="both"/>
+        <w:rPr>
+          <w:rFonts w:ascii="Calibri" w:hAnsi="Calibri" w:cs="Calibri"/>
+          <w:b/>
+          <w:bCs/>
+          <w:sz w:val="28"/>
+          <w:szCs w:val="28"/>
+        </w:rPr>
+      </w:pPr>
+      <w:r>
+        <w:rPr>
+          <w:rFonts w:ascii="Calibri" w:hAnsi="Calibri" w:cs="Calibri"/>
+          <w:color w:val="000000"/>
+          <w:sz w:val="28"/>
+          <w:szCs w:val="28"/>
+        </w:rPr>
+        <w:t xml:space="preserve">Сохраните файл </w:t>
       </w:r>
       <w:r>
         <w:rPr>
@@ -6119,16 +6573,157 @@
           <w:szCs w:val="28"/>
           <w:lang w:val="en-US"/>
         </w:rPr>
-        <w:t>Binder</w:t>
-      </w:r>
-      <w:r>
-        <w:rPr>
-          <w:rFonts w:ascii="Calibri" w:hAnsi="Calibri" w:cs="Calibri"/>
-          <w:color w:val="000000"/>
-          <w:sz w:val="28"/>
-          <w:szCs w:val="28"/>
-        </w:rPr>
-        <w:t>.</w:t>
+        <w:t>Jupyter</w:t>
+      </w:r>
+      <w:r>
+        <w:rPr>
+          <w:rFonts w:ascii="Calibri" w:hAnsi="Calibri" w:cs="Calibri"/>
+          <w:color w:val="000000"/>
+          <w:sz w:val="28"/>
+          <w:szCs w:val="28"/>
+        </w:rPr>
+        <w:t xml:space="preserve"> </w:t>
+      </w:r>
+      <w:r>
+        <w:rPr>
+          <w:rFonts w:ascii="Calibri" w:hAnsi="Calibri" w:cs="Calibri"/>
+          <w:color w:val="000000"/>
+          <w:sz w:val="28"/>
+          <w:szCs w:val="28"/>
+          <w:lang w:val="en-US"/>
+        </w:rPr>
+        <w:t>notebook</w:t>
+      </w:r>
+      <w:r>
+        <w:rPr>
+          <w:rFonts w:ascii="Calibri" w:hAnsi="Calibri" w:cs="Calibri"/>
+          <w:color w:val="000000"/>
+          <w:sz w:val="28"/>
+          <w:szCs w:val="28"/>
+        </w:rPr>
+        <w:t xml:space="preserve"> </w:t>
+      </w:r>
+      <w:r>
+        <w:rPr>
+          <w:rFonts w:ascii="Calibri" w:hAnsi="Calibri" w:cs="Calibri"/>
+          <w:color w:val="000000"/>
+          <w:sz w:val="28"/>
+          <w:szCs w:val="28"/>
+        </w:rPr>
+        <w:t>с названием «</w:t>
+      </w:r>
+      <w:r>
+        <w:rPr>
+          <w:rFonts w:ascii="Calibri" w:hAnsi="Calibri" w:cs="Calibri"/>
+          <w:i/>
+          <w:color w:val="000000"/>
+          <w:sz w:val="28"/>
+          <w:szCs w:val="28"/>
+        </w:rPr>
+        <w:t>Фамилия</w:t>
+      </w:r>
+      <w:r>
+        <w:rPr>
+          <w:rFonts w:ascii="Calibri" w:hAnsi="Calibri" w:cs="Calibri"/>
+          <w:color w:val="000000"/>
+          <w:sz w:val="28"/>
+          <w:szCs w:val="28"/>
+        </w:rPr>
+        <w:t>_</w:t>
+      </w:r>
+      <w:r>
+        <w:rPr>
+          <w:rFonts w:ascii="Calibri" w:hAnsi="Calibri" w:cs="Calibri"/>
+          <w:color w:val="000000"/>
+          <w:sz w:val="28"/>
+          <w:szCs w:val="28"/>
+        </w:rPr>
+        <w:t>Задание 3_</w:t>
+      </w:r>
+      <w:r>
+        <w:rPr>
+          <w:rFonts w:ascii="Calibri" w:hAnsi="Calibri" w:cs="Calibri"/>
+          <w:color w:val="000000"/>
+          <w:sz w:val="28"/>
+          <w:szCs w:val="28"/>
+        </w:rPr>
+        <w:t>5_</w:t>
+      </w:r>
+      <w:r>
+        <w:rPr>
+          <w:rFonts w:ascii="Calibri" w:hAnsi="Calibri" w:cs="Calibri"/>
+          <w:color w:val="000000"/>
+          <w:sz w:val="28"/>
+          <w:szCs w:val="28"/>
+        </w:rPr>
+        <w:t>1.</w:t>
+      </w:r>
+      <w:r>
+        <w:rPr>
+          <w:rFonts w:ascii="Calibri" w:hAnsi="Calibri" w:cs="Calibri"/>
+          <w:color w:val="000000"/>
+          <w:sz w:val="28"/>
+          <w:szCs w:val="28"/>
+          <w:lang w:val="en-US"/>
+        </w:rPr>
+        <w:t>ipynb</w:t>
+      </w:r>
+      <w:r>
+        <w:rPr>
+          <w:rFonts w:ascii="Calibri" w:hAnsi="Calibri" w:cs="Calibri"/>
+          <w:color w:val="000000"/>
+          <w:sz w:val="28"/>
+          <w:szCs w:val="28"/>
+        </w:rPr>
+        <w:t>»</w:t>
+      </w:r>
+      <w:r>
+        <w:rPr>
+          <w:rFonts w:ascii="Calibri" w:hAnsi="Calibri" w:cs="Calibri"/>
+          <w:color w:val="000000"/>
+          <w:sz w:val="28"/>
+          <w:szCs w:val="28"/>
+        </w:rPr>
+        <w:t xml:space="preserve"> </w:t>
+      </w:r>
+      <w:r>
+        <w:rPr>
+          <w:rFonts w:ascii="Calibri" w:hAnsi="Calibri" w:cs="Calibri"/>
+          <w:color w:val="000000"/>
+          <w:sz w:val="28"/>
+          <w:szCs w:val="28"/>
+        </w:rPr>
+        <w:t>и загрузите его в созданный репозиторий.</w:t>
+      </w:r>
+    </w:p>
+    <w:p>
+      <w:pPr>
+        <w:rPr>
+          <w:rFonts w:ascii="Calibri" w:hAnsi="Calibri" w:cs="Calibri"/>
+          <w:b/>
+          <w:bCs/>
+          <w:sz w:val="28"/>
+          <w:szCs w:val="28"/>
+        </w:rPr>
+      </w:pPr>
+    </w:p>
+    <w:p>
+      <w:pPr>
+        <w:rPr>
+          <w:rFonts w:ascii="Calibri" w:hAnsi="Calibri" w:cs="Calibri"/>
+          <w:sz w:val="28"/>
+          <w:szCs w:val="28"/>
+        </w:rPr>
+      </w:pPr>
+      <w:r>
+        <w:rPr>
+          <w:rFonts w:ascii="Calibri" w:hAnsi="Calibri" w:cs="Calibri"/>
+          <w:b/>
+          <w:bCs/>
+          <w:sz w:val="28"/>
+          <w:szCs w:val="28"/>
+        </w:rPr>
+        <w:t>Часть 2</w:t>
       </w:r>
     </w:p>
     <w:p>
@@ -6136,292 +6731,6 @@
         <w:numPr>
           <w:ilvl w:val="0"/>
           <w:numId w:val="8"/>
-        </w:numPr>
-        <w:jc w:val="both"/>
-        <w:rPr>
-          <w:rFonts w:ascii="Calibri" w:hAnsi="Calibri" w:cs="Calibri"/>
-          <w:color w:val="000000"/>
-          <w:sz w:val="28"/>
-          <w:szCs w:val="28"/>
-        </w:rPr>
-      </w:pPr>
-      <w:r>
-        <w:rPr>
-          <w:rFonts w:ascii="Calibri" w:hAnsi="Calibri" w:cs="Calibri"/>
-          <w:color w:val="000000"/>
-          <w:sz w:val="28"/>
-          <w:szCs w:val="28"/>
-        </w:rPr>
-        <w:t>Создайте кортеж из натуральных чисел от 1 до 20.</w:t>
-      </w:r>
-    </w:p>
-    <w:p>
-      <w:pPr>
-        <w:numPr>
-          <w:ilvl w:val="0"/>
-          <w:numId w:val="8"/>
-        </w:numPr>
-        <w:jc w:val="both"/>
-        <w:rPr>
-          <w:rFonts w:ascii="Calibri" w:hAnsi="Calibri" w:cs="Calibri"/>
-          <w:color w:val="000000"/>
-          <w:sz w:val="28"/>
-          <w:szCs w:val="28"/>
-        </w:rPr>
-      </w:pPr>
-      <w:r>
-        <w:rPr>
-          <w:rFonts w:ascii="Calibri" w:hAnsi="Calibri" w:cs="Calibri"/>
-          <w:color w:val="000000"/>
-          <w:sz w:val="28"/>
-          <w:szCs w:val="28"/>
-        </w:rPr>
-        <w:t>С помощью слайсинга создайте кортеж, содержащий числа с 5 по 15 включительно.</w:t>
-      </w:r>
-    </w:p>
-    <w:p>
-      <w:pPr>
-        <w:numPr>
-          <w:ilvl w:val="0"/>
-          <w:numId w:val="8"/>
-        </w:numPr>
-        <w:jc w:val="both"/>
-        <w:rPr>
-          <w:rFonts w:ascii="Calibri" w:hAnsi="Calibri" w:cs="Calibri"/>
-          <w:color w:val="000000"/>
-          <w:sz w:val="28"/>
-          <w:szCs w:val="28"/>
-        </w:rPr>
-      </w:pPr>
-      <w:r>
-        <w:rPr>
-          <w:rFonts w:ascii="Calibri" w:hAnsi="Calibri" w:cs="Calibri"/>
-          <w:color w:val="000000"/>
-          <w:sz w:val="28"/>
-          <w:szCs w:val="28"/>
-        </w:rPr>
-        <w:t>С помощью слайсинга создайте кортеж, содержащий последние 7 элементов первоначального кортежа.</w:t>
-      </w:r>
-    </w:p>
-    <w:p>
-      <w:pPr>
-        <w:numPr>
-          <w:ilvl w:val="0"/>
-          <w:numId w:val="8"/>
-        </w:numPr>
-        <w:jc w:val="both"/>
-        <w:rPr>
-          <w:rFonts w:ascii="Calibri" w:hAnsi="Calibri" w:cs="Calibri"/>
-          <w:color w:val="000000"/>
-          <w:sz w:val="28"/>
-          <w:szCs w:val="28"/>
-        </w:rPr>
-      </w:pPr>
-      <w:r>
-        <w:rPr>
-          <w:rFonts w:ascii="Calibri" w:hAnsi="Calibri" w:cs="Calibri"/>
-          <w:color w:val="000000"/>
-          <w:sz w:val="28"/>
-          <w:szCs w:val="28"/>
-        </w:rPr>
-        <w:t>С помощью  слайсинга создайте кортеж (7, 9, 11, 13).</w:t>
-      </w:r>
-    </w:p>
-    <w:p>
-      <w:pPr>
-        <w:numPr>
-          <w:ilvl w:val="0"/>
-          <w:numId w:val="8"/>
-        </w:numPr>
-        <w:jc w:val="both"/>
-        <w:rPr>
-          <w:rFonts w:ascii="Calibri" w:hAnsi="Calibri" w:cs="Calibri"/>
-          <w:sz w:val="28"/>
-          <w:szCs w:val="28"/>
-        </w:rPr>
-      </w:pPr>
-      <w:r>
-        <w:rPr>
-          <w:rFonts w:ascii="Calibri" w:hAnsi="Calibri" w:cs="Calibri"/>
-          <w:color w:val="000000"/>
-          <w:sz w:val="28"/>
-          <w:szCs w:val="28"/>
-        </w:rPr>
-        <w:t xml:space="preserve">Сохраните файл </w:t>
-      </w:r>
-      <w:r>
-        <w:rPr>
-          <w:rFonts w:ascii="Calibri" w:hAnsi="Calibri" w:cs="Calibri"/>
-          <w:color w:val="000000"/>
-          <w:sz w:val="28"/>
-          <w:szCs w:val="28"/>
-          <w:lang w:val="en-US"/>
-        </w:rPr>
-        <w:t>Jupyter</w:t>
-      </w:r>
-      <w:r>
-        <w:rPr>
-          <w:rFonts w:ascii="Calibri" w:hAnsi="Calibri" w:cs="Calibri"/>
-          <w:color w:val="000000"/>
-          <w:sz w:val="28"/>
-          <w:szCs w:val="28"/>
-        </w:rPr>
-        <w:t xml:space="preserve"> </w:t>
-      </w:r>
-      <w:r>
-        <w:rPr>
-          <w:rFonts w:ascii="Calibri" w:hAnsi="Calibri" w:cs="Calibri"/>
-          <w:color w:val="000000"/>
-          <w:sz w:val="28"/>
-          <w:szCs w:val="28"/>
-          <w:lang w:val="en-US"/>
-        </w:rPr>
-        <w:t>notebook</w:t>
-      </w:r>
-      <w:r>
-        <w:rPr>
-          <w:rFonts w:ascii="Calibri" w:hAnsi="Calibri" w:cs="Calibri"/>
-          <w:color w:val="000000"/>
-          <w:sz w:val="28"/>
-          <w:szCs w:val="28"/>
-        </w:rPr>
-        <w:t xml:space="preserve"> </w:t>
-      </w:r>
-      <w:r>
-        <w:rPr>
-          <w:rFonts w:ascii="Calibri" w:hAnsi="Calibri" w:cs="Calibri"/>
-          <w:color w:val="000000"/>
-          <w:sz w:val="28"/>
-          <w:szCs w:val="28"/>
-        </w:rPr>
-        <w:t>с названием «</w:t>
-      </w:r>
-      <w:r>
-        <w:rPr>
-          <w:rFonts w:ascii="Calibri" w:hAnsi="Calibri" w:cs="Calibri"/>
-          <w:i/>
-          <w:color w:val="000000"/>
-          <w:sz w:val="28"/>
-          <w:szCs w:val="28"/>
-        </w:rPr>
-        <w:t>Фамилия</w:t>
-      </w:r>
-      <w:r>
-        <w:rPr>
-          <w:rFonts w:ascii="Calibri" w:hAnsi="Calibri" w:cs="Calibri"/>
-          <w:color w:val="000000"/>
-          <w:sz w:val="28"/>
-          <w:szCs w:val="28"/>
-        </w:rPr>
-        <w:t>_</w:t>
-      </w:r>
-      <w:r>
-        <w:rPr>
-          <w:rFonts w:ascii="Calibri" w:hAnsi="Calibri" w:cs="Calibri"/>
-          <w:color w:val="000000"/>
-          <w:sz w:val="28"/>
-          <w:szCs w:val="28"/>
-        </w:rPr>
-        <w:t>Задание 3_</w:t>
-      </w:r>
-      <w:r>
-        <w:rPr>
-          <w:rFonts w:ascii="Calibri" w:hAnsi="Calibri" w:cs="Calibri"/>
-          <w:color w:val="000000"/>
-          <w:sz w:val="28"/>
-          <w:szCs w:val="28"/>
-        </w:rPr>
-        <w:t>5_</w:t>
-      </w:r>
-      <w:r>
-        <w:rPr>
-          <w:rFonts w:ascii="Calibri" w:hAnsi="Calibri" w:cs="Calibri"/>
-          <w:color w:val="000000"/>
-          <w:sz w:val="28"/>
-          <w:szCs w:val="28"/>
-        </w:rPr>
-        <w:t>2</w:t>
-      </w:r>
-      <w:r>
-        <w:rPr>
-          <w:rFonts w:ascii="Calibri" w:hAnsi="Calibri" w:cs="Calibri"/>
-          <w:color w:val="000000"/>
-          <w:sz w:val="28"/>
-          <w:szCs w:val="28"/>
-        </w:rPr>
-        <w:t>.</w:t>
-      </w:r>
-      <w:r>
-        <w:rPr>
-          <w:rFonts w:ascii="Calibri" w:hAnsi="Calibri" w:cs="Calibri"/>
-          <w:color w:val="000000"/>
-          <w:sz w:val="28"/>
-          <w:szCs w:val="28"/>
-          <w:lang w:val="en-US"/>
-        </w:rPr>
-        <w:t>ipynb</w:t>
-      </w:r>
-      <w:r>
-        <w:rPr>
-          <w:rFonts w:ascii="Calibri" w:hAnsi="Calibri" w:cs="Calibri"/>
-          <w:color w:val="000000"/>
-          <w:sz w:val="28"/>
-          <w:szCs w:val="28"/>
-        </w:rPr>
-        <w:t>»</w:t>
-      </w:r>
-      <w:r>
-        <w:rPr>
-          <w:rFonts w:ascii="Calibri" w:hAnsi="Calibri" w:cs="Calibri"/>
-          <w:color w:val="000000"/>
-          <w:sz w:val="28"/>
-          <w:szCs w:val="28"/>
-        </w:rPr>
-        <w:t xml:space="preserve"> </w:t>
-      </w:r>
-      <w:r>
-        <w:rPr>
-          <w:rFonts w:ascii="Calibri" w:hAnsi="Calibri" w:cs="Calibri"/>
-          <w:color w:val="000000"/>
-          <w:sz w:val="28"/>
-          <w:szCs w:val="28"/>
-        </w:rPr>
-        <w:t>и загрузите его в созданный репозиторий.</w:t>
-      </w:r>
-    </w:p>
-    <w:p>
-      <w:pPr>
-        <w:rPr>
-          <w:rFonts w:ascii="Calibri" w:hAnsi="Calibri" w:cs="Calibri"/>
-          <w:sz w:val="28"/>
-          <w:szCs w:val="28"/>
-        </w:rPr>
-      </w:pPr>
-    </w:p>
-    <w:p>
-      <w:pPr>
-        <w:rPr>
-          <w:rFonts w:ascii="Calibri" w:hAnsi="Calibri" w:cs="Calibri"/>
-          <w:sz w:val="28"/>
-          <w:szCs w:val="28"/>
-        </w:rPr>
-      </w:pPr>
-      <w:r>
-        <w:rPr>
-          <w:rFonts w:ascii="Calibri" w:hAnsi="Calibri" w:cs="Calibri"/>
-          <w:b/>
-          <w:bCs/>
-          <w:sz w:val="28"/>
-          <w:szCs w:val="28"/>
-        </w:rPr>
-        <w:t>Часть 3</w:t>
-      </w:r>
-    </w:p>
-    <w:p>
-      <w:pPr>
-        <w:numPr>
-          <w:ilvl w:val="0"/>
-          <w:numId w:val="4"/>
         </w:numPr>
         <w:jc w:val="both"/>
         <w:rPr>
@@ -6485,7 +6794,7 @@
       <w:pPr>
         <w:numPr>
           <w:ilvl w:val="0"/>
-          <w:numId w:val="4"/>
+          <w:numId w:val="8"/>
         </w:numPr>
         <w:jc w:val="both"/>
         <w:rPr>
@@ -6502,7 +6811,102 @@
           <w:sz w:val="28"/>
           <w:szCs w:val="28"/>
         </w:rPr>
-        <w:t xml:space="preserve">Создайте список, состоящий из букв вашего имени (с помощью метода </w:t>
+        <w:t>Создайте кортеж из натуральных чисел от 1 до 20.</w:t>
+      </w:r>
+    </w:p>
+    <w:p>
+      <w:pPr>
+        <w:numPr>
+          <w:ilvl w:val="0"/>
+          <w:numId w:val="8"/>
+        </w:numPr>
+        <w:jc w:val="both"/>
+        <w:rPr>
+          <w:rFonts w:ascii="Calibri" w:hAnsi="Calibri" w:cs="Calibri"/>
+          <w:color w:val="000000"/>
+          <w:sz w:val="28"/>
+          <w:szCs w:val="28"/>
+        </w:rPr>
+      </w:pPr>
+      <w:r>
+        <w:rPr>
+          <w:rFonts w:ascii="Calibri" w:hAnsi="Calibri" w:cs="Calibri"/>
+          <w:color w:val="000000"/>
+          <w:sz w:val="28"/>
+          <w:szCs w:val="28"/>
+        </w:rPr>
+        <w:t>С помощью слайсинга создайте кортеж, содержащий числа с 5 по 15 включительно.</w:t>
+      </w:r>
+    </w:p>
+    <w:p>
+      <w:pPr>
+        <w:numPr>
+          <w:ilvl w:val="0"/>
+          <w:numId w:val="8"/>
+        </w:numPr>
+        <w:jc w:val="both"/>
+        <w:rPr>
+          <w:rFonts w:ascii="Calibri" w:hAnsi="Calibri" w:cs="Calibri"/>
+          <w:color w:val="000000"/>
+          <w:sz w:val="28"/>
+          <w:szCs w:val="28"/>
+        </w:rPr>
+      </w:pPr>
+      <w:r>
+        <w:rPr>
+          <w:rFonts w:ascii="Calibri" w:hAnsi="Calibri" w:cs="Calibri"/>
+          <w:color w:val="000000"/>
+          <w:sz w:val="28"/>
+          <w:szCs w:val="28"/>
+        </w:rPr>
+        <w:t>С помощью слайсинга создайте кортеж, содержащий последние 7 элементов первоначального кортежа.</w:t>
+      </w:r>
+    </w:p>
+    <w:p>
+      <w:pPr>
+        <w:numPr>
+          <w:ilvl w:val="0"/>
+          <w:numId w:val="8"/>
+        </w:numPr>
+        <w:jc w:val="both"/>
+        <w:rPr>
+          <w:rFonts w:ascii="Calibri" w:hAnsi="Calibri" w:cs="Calibri"/>
+          <w:color w:val="000000"/>
+          <w:sz w:val="28"/>
+          <w:szCs w:val="28"/>
+        </w:rPr>
+      </w:pPr>
+      <w:r>
+        <w:rPr>
+          <w:rFonts w:ascii="Calibri" w:hAnsi="Calibri" w:cs="Calibri"/>
+          <w:color w:val="000000"/>
+          <w:sz w:val="28"/>
+          <w:szCs w:val="28"/>
+        </w:rPr>
+        <w:t>С помощью  слайсинга создайте кортеж (7, 9, 11, 13).</w:t>
+      </w:r>
+    </w:p>
+    <w:p>
+      <w:pPr>
+        <w:numPr>
+          <w:ilvl w:val="0"/>
+          <w:numId w:val="8"/>
+        </w:numPr>
+        <w:jc w:val="both"/>
+        <w:rPr>
+          <w:rFonts w:ascii="Calibri" w:hAnsi="Calibri" w:cs="Calibri"/>
+          <w:sz w:val="28"/>
+          <w:szCs w:val="28"/>
+        </w:rPr>
+      </w:pPr>
+      <w:r>
+        <w:rPr>
+          <w:rFonts w:ascii="Calibri" w:hAnsi="Calibri" w:cs="Calibri"/>
+          <w:color w:val="000000"/>
+          <w:sz w:val="28"/>
+          <w:szCs w:val="28"/>
+        </w:rPr>
+        <w:t xml:space="preserve">Сохраните файл </w:t>
       </w:r>
       <w:r>
         <w:rPr>
@@ -6512,52 +6916,164 @@
           <w:szCs w:val="28"/>
           <w:lang w:val="en-US"/>
         </w:rPr>
-        <w:t>list</w:t>
-      </w:r>
-      <w:r>
-        <w:rPr>
-          <w:rFonts w:ascii="Calibri" w:hAnsi="Calibri" w:cs="Calibri"/>
-          <w:color w:val="000000"/>
-          <w:sz w:val="28"/>
-          <w:szCs w:val="28"/>
-        </w:rPr>
-        <w:t>(</w:t>
-      </w:r>
-      <w:r>
-        <w:rPr>
-          <w:rFonts w:ascii="Calibri" w:hAnsi="Calibri" w:cs="Calibri"/>
-          <w:color w:val="000000"/>
-          <w:sz w:val="28"/>
-          <w:szCs w:val="28"/>
-        </w:rPr>
-        <w:t>'</w:t>
-      </w:r>
-      <w:r>
-        <w:rPr>
-          <w:rFonts w:ascii="Calibri" w:hAnsi="Calibri" w:cs="Calibri"/>
-          <w:color w:val="000000"/>
-          <w:sz w:val="28"/>
-          <w:szCs w:val="28"/>
-        </w:rPr>
-        <w:t>строка</w:t>
-      </w:r>
-      <w:r>
-        <w:rPr>
-          <w:rFonts w:ascii="Calibri" w:hAnsi="Calibri" w:cs="Calibri"/>
-          <w:color w:val="000000"/>
-          <w:sz w:val="28"/>
-          <w:szCs w:val="28"/>
-        </w:rPr>
-        <w:t>'</w:t>
-      </w:r>
-      <w:r>
-        <w:rPr>
-          <w:rFonts w:ascii="Calibri" w:hAnsi="Calibri" w:cs="Calibri"/>
-          <w:color w:val="000000"/>
-          <w:sz w:val="28"/>
-          <w:szCs w:val="28"/>
-        </w:rPr>
-        <w:t>) или любым другим удобным способом).</w:t>
+        <w:t>Jupyter</w:t>
+      </w:r>
+      <w:r>
+        <w:rPr>
+          <w:rFonts w:ascii="Calibri" w:hAnsi="Calibri" w:cs="Calibri"/>
+          <w:color w:val="000000"/>
+          <w:sz w:val="28"/>
+          <w:szCs w:val="28"/>
+        </w:rPr>
+        <w:t xml:space="preserve"> </w:t>
+      </w:r>
+      <w:r>
+        <w:rPr>
+          <w:rFonts w:ascii="Calibri" w:hAnsi="Calibri" w:cs="Calibri"/>
+          <w:color w:val="000000"/>
+          <w:sz w:val="28"/>
+          <w:szCs w:val="28"/>
+          <w:lang w:val="en-US"/>
+        </w:rPr>
+        <w:t>notebook</w:t>
+      </w:r>
+      <w:r>
+        <w:rPr>
+          <w:rFonts w:ascii="Calibri" w:hAnsi="Calibri" w:cs="Calibri"/>
+          <w:color w:val="000000"/>
+          <w:sz w:val="28"/>
+          <w:szCs w:val="28"/>
+        </w:rPr>
+        <w:t xml:space="preserve"> </w:t>
+      </w:r>
+      <w:r>
+        <w:rPr>
+          <w:rFonts w:ascii="Calibri" w:hAnsi="Calibri" w:cs="Calibri"/>
+          <w:color w:val="000000"/>
+          <w:sz w:val="28"/>
+          <w:szCs w:val="28"/>
+        </w:rPr>
+        <w:t>с названием «</w:t>
+      </w:r>
+      <w:r>
+        <w:rPr>
+          <w:rFonts w:ascii="Calibri" w:hAnsi="Calibri" w:cs="Calibri"/>
+          <w:i/>
+          <w:color w:val="000000"/>
+          <w:sz w:val="28"/>
+          <w:szCs w:val="28"/>
+        </w:rPr>
+        <w:t>Фамилия</w:t>
+      </w:r>
+      <w:r>
+        <w:rPr>
+          <w:rFonts w:ascii="Calibri" w:hAnsi="Calibri" w:cs="Calibri"/>
+          <w:color w:val="000000"/>
+          <w:sz w:val="28"/>
+          <w:szCs w:val="28"/>
+        </w:rPr>
+        <w:t>_</w:t>
+      </w:r>
+      <w:r>
+        <w:rPr>
+          <w:rFonts w:ascii="Calibri" w:hAnsi="Calibri" w:cs="Calibri"/>
+          <w:color w:val="000000"/>
+          <w:sz w:val="28"/>
+          <w:szCs w:val="28"/>
+        </w:rPr>
+        <w:t>Задание 3_</w:t>
+      </w:r>
+      <w:r>
+        <w:rPr>
+          <w:rFonts w:ascii="Calibri" w:hAnsi="Calibri" w:cs="Calibri"/>
+          <w:color w:val="000000"/>
+          <w:sz w:val="28"/>
+          <w:szCs w:val="28"/>
+        </w:rPr>
+        <w:t>5_</w:t>
+      </w:r>
+      <w:r>
+        <w:rPr>
+          <w:rFonts w:ascii="Calibri" w:hAnsi="Calibri" w:cs="Calibri"/>
+          <w:color w:val="000000"/>
+          <w:sz w:val="28"/>
+          <w:szCs w:val="28"/>
+        </w:rPr>
+        <w:t>2</w:t>
+      </w:r>
+      <w:r>
+        <w:rPr>
+          <w:rFonts w:ascii="Calibri" w:hAnsi="Calibri" w:cs="Calibri"/>
+          <w:color w:val="000000"/>
+          <w:sz w:val="28"/>
+          <w:szCs w:val="28"/>
+        </w:rPr>
+        <w:t>.</w:t>
+      </w:r>
+      <w:r>
+        <w:rPr>
+          <w:rFonts w:ascii="Calibri" w:hAnsi="Calibri" w:cs="Calibri"/>
+          <w:color w:val="000000"/>
+          <w:sz w:val="28"/>
+          <w:szCs w:val="28"/>
+          <w:lang w:val="en-US"/>
+        </w:rPr>
+        <w:t>ipynb</w:t>
+      </w:r>
+      <w:r>
+        <w:rPr>
+          <w:rFonts w:ascii="Calibri" w:hAnsi="Calibri" w:cs="Calibri"/>
+          <w:color w:val="000000"/>
+          <w:sz w:val="28"/>
+          <w:szCs w:val="28"/>
+        </w:rPr>
+        <w:t>»</w:t>
+      </w:r>
+      <w:r>
+        <w:rPr>
+          <w:rFonts w:ascii="Calibri" w:hAnsi="Calibri" w:cs="Calibri"/>
+          <w:color w:val="000000"/>
+          <w:sz w:val="28"/>
+          <w:szCs w:val="28"/>
+        </w:rPr>
+        <w:t xml:space="preserve"> </w:t>
+      </w:r>
+      <w:r>
+        <w:rPr>
+          <w:rFonts w:ascii="Calibri" w:hAnsi="Calibri" w:cs="Calibri"/>
+          <w:color w:val="000000"/>
+          <w:sz w:val="28"/>
+          <w:szCs w:val="28"/>
+        </w:rPr>
+        <w:t>и загрузите его в созданный репозиторий.</w:t>
+      </w:r>
+    </w:p>
+    <w:p>
+      <w:pPr>
+        <w:rPr>
+          <w:rFonts w:ascii="Calibri" w:hAnsi="Calibri" w:cs="Calibri"/>
+          <w:sz w:val="28"/>
+          <w:szCs w:val="28"/>
+        </w:rPr>
+      </w:pPr>
+    </w:p>
+    <w:p>
+      <w:pPr>
+        <w:rPr>
+          <w:rFonts w:ascii="Calibri" w:hAnsi="Calibri" w:cs="Calibri"/>
+          <w:sz w:val="28"/>
+          <w:szCs w:val="28"/>
+        </w:rPr>
+      </w:pPr>
+      <w:r>
+        <w:rPr>
+          <w:rFonts w:ascii="Calibri" w:hAnsi="Calibri" w:cs="Calibri"/>
+          <w:b/>
+          <w:bCs/>
+          <w:sz w:val="28"/>
+          <w:szCs w:val="28"/>
+        </w:rPr>
+        <w:t>Часть 3</w:t>
       </w:r>
     </w:p>
     <w:p>
@@ -6565,316 +7081,6 @@
         <w:numPr>
           <w:ilvl w:val="0"/>
           <w:numId w:val="4"/>
-        </w:numPr>
-        <w:jc w:val="both"/>
-        <w:rPr>
-          <w:rFonts w:ascii="Calibri" w:hAnsi="Calibri" w:cs="Calibri"/>
-          <w:color w:val="000000"/>
-          <w:sz w:val="28"/>
-          <w:szCs w:val="28"/>
-        </w:rPr>
-      </w:pPr>
-      <w:r>
-        <w:rPr>
-          <w:rFonts w:ascii="Calibri" w:hAnsi="Calibri" w:cs="Calibri"/>
-          <w:color w:val="000000"/>
-          <w:sz w:val="28"/>
-          <w:szCs w:val="28"/>
-        </w:rPr>
-        <w:t>Создайте копию списка (второй список).</w:t>
-      </w:r>
-    </w:p>
-    <w:p>
-      <w:pPr>
-        <w:numPr>
-          <w:ilvl w:val="0"/>
-          <w:numId w:val="4"/>
-        </w:numPr>
-        <w:jc w:val="both"/>
-        <w:rPr>
-          <w:rFonts w:ascii="Calibri" w:hAnsi="Calibri" w:cs="Calibri"/>
-          <w:color w:val="000000"/>
-          <w:sz w:val="28"/>
-          <w:szCs w:val="28"/>
-        </w:rPr>
-      </w:pPr>
-      <w:r>
-        <w:rPr>
-          <w:rFonts w:ascii="Calibri" w:hAnsi="Calibri" w:cs="Calibri"/>
-          <w:color w:val="000000"/>
-          <w:sz w:val="28"/>
-          <w:szCs w:val="28"/>
-        </w:rPr>
-        <w:t>Отсортируйте второй список.</w:t>
-      </w:r>
-    </w:p>
-    <w:p>
-      <w:pPr>
-        <w:numPr>
-          <w:ilvl w:val="0"/>
-          <w:numId w:val="4"/>
-        </w:numPr>
-        <w:jc w:val="both"/>
-        <w:rPr>
-          <w:rFonts w:ascii="Calibri" w:hAnsi="Calibri" w:cs="Calibri"/>
-          <w:color w:val="000000"/>
-          <w:sz w:val="28"/>
-          <w:szCs w:val="28"/>
-        </w:rPr>
-      </w:pPr>
-      <w:r>
-        <w:rPr>
-          <w:rFonts w:ascii="Calibri" w:hAnsi="Calibri" w:cs="Calibri"/>
-          <w:color w:val="000000"/>
-          <w:sz w:val="28"/>
-          <w:szCs w:val="28"/>
-        </w:rPr>
-        <w:t>Создайте третий список, который состоит из элементов первого и второго списков.</w:t>
-      </w:r>
-    </w:p>
-    <w:p>
-      <w:pPr>
-        <w:numPr>
-          <w:ilvl w:val="0"/>
-          <w:numId w:val="4"/>
-        </w:numPr>
-        <w:jc w:val="both"/>
-        <w:rPr>
-          <w:rFonts w:ascii="Calibri" w:hAnsi="Calibri" w:cs="Calibri"/>
-          <w:color w:val="000000"/>
-          <w:sz w:val="28"/>
-          <w:szCs w:val="28"/>
-        </w:rPr>
-      </w:pPr>
-      <w:r>
-        <w:rPr>
-          <w:rFonts w:ascii="Calibri" w:hAnsi="Calibri" w:cs="Calibri"/>
-          <w:color w:val="000000"/>
-          <w:sz w:val="28"/>
-          <w:szCs w:val="28"/>
-        </w:rPr>
-        <w:t>Из третьего списка удалите первые 3 элемента.</w:t>
-      </w:r>
-    </w:p>
-    <w:p>
-      <w:pPr>
-        <w:numPr>
-          <w:ilvl w:val="0"/>
-          <w:numId w:val="4"/>
-        </w:numPr>
-        <w:jc w:val="both"/>
-        <w:rPr>
-          <w:rFonts w:ascii="Calibri" w:hAnsi="Calibri" w:cs="Calibri"/>
-          <w:color w:val="000000"/>
-          <w:sz w:val="28"/>
-          <w:szCs w:val="28"/>
-        </w:rPr>
-      </w:pPr>
-      <w:r>
-        <w:rPr>
-          <w:rFonts w:ascii="Calibri" w:hAnsi="Calibri" w:cs="Calibri"/>
-          <w:color w:val="000000"/>
-          <w:sz w:val="28"/>
-          <w:szCs w:val="28"/>
-        </w:rPr>
-        <w:t>Выведите получившиеся первый, второй и третий списки.</w:t>
-      </w:r>
-    </w:p>
-    <w:p>
-      <w:pPr>
-        <w:numPr>
-          <w:ilvl w:val="0"/>
-          <w:numId w:val="4"/>
-        </w:numPr>
-        <w:jc w:val="both"/>
-        <w:rPr>
-          <w:rFonts w:ascii="Calibri" w:hAnsi="Calibri" w:cs="Calibri"/>
-          <w:sz w:val="28"/>
-          <w:szCs w:val="28"/>
-        </w:rPr>
-      </w:pPr>
-      <w:r>
-        <w:rPr>
-          <w:rFonts w:ascii="Calibri" w:hAnsi="Calibri" w:cs="Calibri"/>
-          <w:color w:val="000000"/>
-          <w:sz w:val="28"/>
-          <w:szCs w:val="28"/>
-        </w:rPr>
-        <w:t xml:space="preserve">Сохраните файл </w:t>
-      </w:r>
-      <w:r>
-        <w:rPr>
-          <w:rFonts w:ascii="Calibri" w:hAnsi="Calibri" w:cs="Calibri"/>
-          <w:color w:val="000000"/>
-          <w:sz w:val="28"/>
-          <w:szCs w:val="28"/>
-          <w:lang w:val="en-US"/>
-        </w:rPr>
-        <w:t>Jupyter</w:t>
-      </w:r>
-      <w:r>
-        <w:rPr>
-          <w:rFonts w:ascii="Calibri" w:hAnsi="Calibri" w:cs="Calibri"/>
-          <w:color w:val="000000"/>
-          <w:sz w:val="28"/>
-          <w:szCs w:val="28"/>
-        </w:rPr>
-        <w:t xml:space="preserve"> </w:t>
-      </w:r>
-      <w:r>
-        <w:rPr>
-          <w:rFonts w:ascii="Calibri" w:hAnsi="Calibri" w:cs="Calibri"/>
-          <w:color w:val="000000"/>
-          <w:sz w:val="28"/>
-          <w:szCs w:val="28"/>
-          <w:lang w:val="en-US"/>
-        </w:rPr>
-        <w:t>notebook</w:t>
-      </w:r>
-      <w:r>
-        <w:rPr>
-          <w:rFonts w:ascii="Calibri" w:hAnsi="Calibri" w:cs="Calibri"/>
-          <w:color w:val="000000"/>
-          <w:sz w:val="28"/>
-          <w:szCs w:val="28"/>
-        </w:rPr>
-        <w:t xml:space="preserve"> </w:t>
-      </w:r>
-      <w:r>
-        <w:rPr>
-          <w:rFonts w:ascii="Calibri" w:hAnsi="Calibri" w:cs="Calibri"/>
-          <w:color w:val="000000"/>
-          <w:sz w:val="28"/>
-          <w:szCs w:val="28"/>
-        </w:rPr>
-        <w:t>с названием «</w:t>
-      </w:r>
-      <w:r>
-        <w:rPr>
-          <w:rFonts w:ascii="Calibri" w:hAnsi="Calibri" w:cs="Calibri"/>
-          <w:i/>
-          <w:color w:val="000000"/>
-          <w:sz w:val="28"/>
-          <w:szCs w:val="28"/>
-        </w:rPr>
-        <w:t>Фамилия</w:t>
-      </w:r>
-      <w:r>
-        <w:rPr>
-          <w:rFonts w:ascii="Calibri" w:hAnsi="Calibri" w:cs="Calibri"/>
-          <w:color w:val="000000"/>
-          <w:sz w:val="28"/>
-          <w:szCs w:val="28"/>
-        </w:rPr>
-        <w:t>_</w:t>
-      </w:r>
-      <w:r>
-        <w:rPr>
-          <w:rFonts w:ascii="Calibri" w:hAnsi="Calibri" w:cs="Calibri"/>
-          <w:color w:val="000000"/>
-          <w:sz w:val="28"/>
-          <w:szCs w:val="28"/>
-        </w:rPr>
-        <w:t>Задание 3</w:t>
-      </w:r>
-      <w:r>
-        <w:rPr>
-          <w:rFonts w:ascii="Calibri" w:hAnsi="Calibri" w:cs="Calibri"/>
-          <w:color w:val="000000"/>
-          <w:sz w:val="28"/>
-          <w:szCs w:val="28"/>
-        </w:rPr>
-        <w:t>_</w:t>
-      </w:r>
-      <w:r>
-        <w:rPr>
-          <w:rFonts w:ascii="Calibri" w:hAnsi="Calibri" w:cs="Calibri"/>
-          <w:color w:val="000000"/>
-          <w:sz w:val="28"/>
-          <w:szCs w:val="28"/>
-        </w:rPr>
-        <w:t>5_</w:t>
-      </w:r>
-      <w:r>
-        <w:rPr>
-          <w:rFonts w:ascii="Calibri" w:hAnsi="Calibri" w:cs="Calibri"/>
-          <w:color w:val="000000"/>
-          <w:sz w:val="28"/>
-          <w:szCs w:val="28"/>
-        </w:rPr>
-        <w:t>3.</w:t>
-      </w:r>
-      <w:r>
-        <w:rPr>
-          <w:rFonts w:ascii="Calibri" w:hAnsi="Calibri" w:cs="Calibri"/>
-          <w:color w:val="000000"/>
-          <w:sz w:val="28"/>
-          <w:szCs w:val="28"/>
-          <w:lang w:val="en-US"/>
-        </w:rPr>
-        <w:t>ipynb</w:t>
-      </w:r>
-      <w:r>
-        <w:rPr>
-          <w:rFonts w:ascii="Calibri" w:hAnsi="Calibri" w:cs="Calibri"/>
-          <w:color w:val="000000"/>
-          <w:sz w:val="28"/>
-          <w:szCs w:val="28"/>
-        </w:rPr>
-        <w:t>»</w:t>
-      </w:r>
-      <w:r>
-        <w:rPr>
-          <w:rFonts w:ascii="Calibri" w:hAnsi="Calibri" w:cs="Calibri"/>
-          <w:color w:val="000000"/>
-          <w:sz w:val="28"/>
-          <w:szCs w:val="28"/>
-        </w:rPr>
-        <w:t xml:space="preserve"> </w:t>
-      </w:r>
-      <w:r>
-        <w:rPr>
-          <w:rFonts w:ascii="Calibri" w:hAnsi="Calibri" w:cs="Calibri"/>
-          <w:color w:val="000000"/>
-          <w:sz w:val="28"/>
-          <w:szCs w:val="28"/>
-        </w:rPr>
-        <w:t>и загрузите его в созданный репозиторий.</w:t>
-      </w:r>
-    </w:p>
-    <w:p>
-      <w:pPr>
-        <w:rPr>
-          <w:rFonts w:ascii="Calibri" w:hAnsi="Calibri" w:cs="Calibri"/>
-          <w:sz w:val="28"/>
-          <w:szCs w:val="28"/>
-        </w:rPr>
-      </w:pPr>
-    </w:p>
-    <w:p>
-      <w:pPr>
-        <w:rPr>
-          <w:rFonts w:ascii="Calibri" w:hAnsi="Calibri" w:cs="Calibri"/>
-          <w:sz w:val="28"/>
-          <w:szCs w:val="28"/>
-        </w:rPr>
-      </w:pPr>
-      <w:r>
-        <w:rPr>
-          <w:rFonts w:ascii="Calibri" w:hAnsi="Calibri" w:cs="Calibri"/>
-          <w:b/>
-          <w:bCs/>
-          <w:sz w:val="28"/>
-          <w:szCs w:val="28"/>
-        </w:rPr>
-        <w:t>Часть 4</w:t>
-      </w:r>
-    </w:p>
-    <w:p>
-      <w:pPr>
-        <w:numPr>
-          <w:ilvl w:val="0"/>
-          <w:numId w:val="5"/>
         </w:numPr>
         <w:jc w:val="both"/>
         <w:rPr>
@@ -6938,7 +7144,7 @@
       <w:pPr>
         <w:numPr>
           <w:ilvl w:val="0"/>
-          <w:numId w:val="5"/>
+          <w:numId w:val="4"/>
         </w:numPr>
         <w:jc w:val="both"/>
         <w:rPr>
@@ -6955,7 +7161,372 @@
           <w:sz w:val="28"/>
           <w:szCs w:val="28"/>
         </w:rPr>
-        <w:t>Создайте пустой словарь.</w:t>
+        <w:t xml:space="preserve">Создайте список, состоящий из букв вашего имени (с помощью метода </w:t>
+      </w:r>
+      <w:r>
+        <w:rPr>
+          <w:rFonts w:ascii="Calibri" w:hAnsi="Calibri" w:cs="Calibri"/>
+          <w:color w:val="000000"/>
+          <w:sz w:val="28"/>
+          <w:szCs w:val="28"/>
+          <w:lang w:val="en-US"/>
+        </w:rPr>
+        <w:t>list</w:t>
+      </w:r>
+      <w:r>
+        <w:rPr>
+          <w:rFonts w:ascii="Calibri" w:hAnsi="Calibri" w:cs="Calibri"/>
+          <w:color w:val="000000"/>
+          <w:sz w:val="28"/>
+          <w:szCs w:val="28"/>
+        </w:rPr>
+        <w:t>(</w:t>
+      </w:r>
+      <w:r>
+        <w:rPr>
+          <w:rFonts w:ascii="Calibri" w:hAnsi="Calibri" w:cs="Calibri"/>
+          <w:color w:val="000000"/>
+          <w:sz w:val="28"/>
+          <w:szCs w:val="28"/>
+        </w:rPr>
+        <w:t>'</w:t>
+      </w:r>
+      <w:r>
+        <w:rPr>
+          <w:rFonts w:ascii="Calibri" w:hAnsi="Calibri" w:cs="Calibri"/>
+          <w:color w:val="000000"/>
+          <w:sz w:val="28"/>
+          <w:szCs w:val="28"/>
+        </w:rPr>
+        <w:t>строка</w:t>
+      </w:r>
+      <w:r>
+        <w:rPr>
+          <w:rFonts w:ascii="Calibri" w:hAnsi="Calibri" w:cs="Calibri"/>
+          <w:color w:val="000000"/>
+          <w:sz w:val="28"/>
+          <w:szCs w:val="28"/>
+        </w:rPr>
+        <w:t>'</w:t>
+      </w:r>
+      <w:r>
+        <w:rPr>
+          <w:rFonts w:ascii="Calibri" w:hAnsi="Calibri" w:cs="Calibri"/>
+          <w:color w:val="000000"/>
+          <w:sz w:val="28"/>
+          <w:szCs w:val="28"/>
+        </w:rPr>
+        <w:t>) или любым другим удобным способом).</w:t>
+      </w:r>
+    </w:p>
+    <w:p>
+      <w:pPr>
+        <w:numPr>
+          <w:ilvl w:val="0"/>
+          <w:numId w:val="4"/>
+        </w:numPr>
+        <w:jc w:val="both"/>
+        <w:rPr>
+          <w:rFonts w:ascii="Calibri" w:hAnsi="Calibri" w:cs="Calibri"/>
+          <w:color w:val="000000"/>
+          <w:sz w:val="28"/>
+          <w:szCs w:val="28"/>
+        </w:rPr>
+      </w:pPr>
+      <w:r>
+        <w:rPr>
+          <w:rFonts w:ascii="Calibri" w:hAnsi="Calibri" w:cs="Calibri"/>
+          <w:color w:val="000000"/>
+          <w:sz w:val="28"/>
+          <w:szCs w:val="28"/>
+        </w:rPr>
+        <w:t>Создайте копию списка (второй список).</w:t>
+      </w:r>
+    </w:p>
+    <w:p>
+      <w:pPr>
+        <w:numPr>
+          <w:ilvl w:val="0"/>
+          <w:numId w:val="4"/>
+        </w:numPr>
+        <w:jc w:val="both"/>
+        <w:rPr>
+          <w:rFonts w:ascii="Calibri" w:hAnsi="Calibri" w:cs="Calibri"/>
+          <w:color w:val="000000"/>
+          <w:sz w:val="28"/>
+          <w:szCs w:val="28"/>
+        </w:rPr>
+      </w:pPr>
+      <w:r>
+        <w:rPr>
+          <w:rFonts w:ascii="Calibri" w:hAnsi="Calibri" w:cs="Calibri"/>
+          <w:color w:val="000000"/>
+          <w:sz w:val="28"/>
+          <w:szCs w:val="28"/>
+        </w:rPr>
+        <w:t>Отсортируйте второй список.</w:t>
+      </w:r>
+    </w:p>
+    <w:p>
+      <w:pPr>
+        <w:numPr>
+          <w:ilvl w:val="0"/>
+          <w:numId w:val="4"/>
+        </w:numPr>
+        <w:jc w:val="both"/>
+        <w:rPr>
+          <w:rFonts w:ascii="Calibri" w:hAnsi="Calibri" w:cs="Calibri"/>
+          <w:color w:val="000000"/>
+          <w:sz w:val="28"/>
+          <w:szCs w:val="28"/>
+        </w:rPr>
+      </w:pPr>
+      <w:r>
+        <w:rPr>
+          <w:rFonts w:ascii="Calibri" w:hAnsi="Calibri" w:cs="Calibri"/>
+          <w:color w:val="000000"/>
+          <w:sz w:val="28"/>
+          <w:szCs w:val="28"/>
+        </w:rPr>
+        <w:t>Создайте третий список, который состоит из элементов первого и второго списков.</w:t>
+      </w:r>
+    </w:p>
+    <w:p>
+      <w:pPr>
+        <w:numPr>
+          <w:ilvl w:val="0"/>
+          <w:numId w:val="4"/>
+        </w:numPr>
+        <w:jc w:val="both"/>
+        <w:rPr>
+          <w:rFonts w:ascii="Calibri" w:hAnsi="Calibri" w:cs="Calibri"/>
+          <w:color w:val="000000"/>
+          <w:sz w:val="28"/>
+          <w:szCs w:val="28"/>
+        </w:rPr>
+      </w:pPr>
+      <w:r>
+        <w:rPr>
+          <w:rFonts w:ascii="Calibri" w:hAnsi="Calibri" w:cs="Calibri"/>
+          <w:color w:val="000000"/>
+          <w:sz w:val="28"/>
+          <w:szCs w:val="28"/>
+        </w:rPr>
+        <w:t>Из третьего списка удалите первые 3 элемента.</w:t>
+      </w:r>
+    </w:p>
+    <w:p>
+      <w:pPr>
+        <w:numPr>
+          <w:ilvl w:val="0"/>
+          <w:numId w:val="4"/>
+        </w:numPr>
+        <w:jc w:val="both"/>
+        <w:rPr>
+          <w:rFonts w:ascii="Calibri" w:hAnsi="Calibri" w:cs="Calibri"/>
+          <w:color w:val="000000"/>
+          <w:sz w:val="28"/>
+          <w:szCs w:val="28"/>
+        </w:rPr>
+      </w:pPr>
+      <w:r>
+        <w:rPr>
+          <w:rFonts w:ascii="Calibri" w:hAnsi="Calibri" w:cs="Calibri"/>
+          <w:color w:val="000000"/>
+          <w:sz w:val="28"/>
+          <w:szCs w:val="28"/>
+        </w:rPr>
+        <w:t>Выведите получившиеся первый, второй и третий списки.</w:t>
+      </w:r>
+    </w:p>
+    <w:p>
+      <w:pPr>
+        <w:numPr>
+          <w:ilvl w:val="0"/>
+          <w:numId w:val="4"/>
+        </w:numPr>
+        <w:jc w:val="both"/>
+        <w:rPr>
+          <w:rFonts w:ascii="Calibri" w:hAnsi="Calibri" w:cs="Calibri"/>
+          <w:sz w:val="28"/>
+          <w:szCs w:val="28"/>
+        </w:rPr>
+      </w:pPr>
+      <w:r>
+        <w:rPr>
+          <w:rFonts w:ascii="Calibri" w:hAnsi="Calibri" w:cs="Calibri"/>
+          <w:color w:val="000000"/>
+          <w:sz w:val="28"/>
+          <w:szCs w:val="28"/>
+        </w:rPr>
+        <w:t xml:space="preserve">Сохраните файл </w:t>
+      </w:r>
+      <w:r>
+        <w:rPr>
+          <w:rFonts w:ascii="Calibri" w:hAnsi="Calibri" w:cs="Calibri"/>
+          <w:color w:val="000000"/>
+          <w:sz w:val="28"/>
+          <w:szCs w:val="28"/>
+          <w:lang w:val="en-US"/>
+        </w:rPr>
+        <w:t>Jupyter</w:t>
+      </w:r>
+      <w:r>
+        <w:rPr>
+          <w:rFonts w:ascii="Calibri" w:hAnsi="Calibri" w:cs="Calibri"/>
+          <w:color w:val="000000"/>
+          <w:sz w:val="28"/>
+          <w:szCs w:val="28"/>
+        </w:rPr>
+        <w:t xml:space="preserve"> </w:t>
+      </w:r>
+      <w:r>
+        <w:rPr>
+          <w:rFonts w:ascii="Calibri" w:hAnsi="Calibri" w:cs="Calibri"/>
+          <w:color w:val="000000"/>
+          <w:sz w:val="28"/>
+          <w:szCs w:val="28"/>
+          <w:lang w:val="en-US"/>
+        </w:rPr>
+        <w:t>notebook</w:t>
+      </w:r>
+      <w:r>
+        <w:rPr>
+          <w:rFonts w:ascii="Calibri" w:hAnsi="Calibri" w:cs="Calibri"/>
+          <w:color w:val="000000"/>
+          <w:sz w:val="28"/>
+          <w:szCs w:val="28"/>
+        </w:rPr>
+        <w:t xml:space="preserve"> </w:t>
+      </w:r>
+      <w:r>
+        <w:rPr>
+          <w:rFonts w:ascii="Calibri" w:hAnsi="Calibri" w:cs="Calibri"/>
+          <w:color w:val="000000"/>
+          <w:sz w:val="28"/>
+          <w:szCs w:val="28"/>
+        </w:rPr>
+        <w:t>с названием «</w:t>
+      </w:r>
+      <w:r>
+        <w:rPr>
+          <w:rFonts w:ascii="Calibri" w:hAnsi="Calibri" w:cs="Calibri"/>
+          <w:i/>
+          <w:color w:val="000000"/>
+          <w:sz w:val="28"/>
+          <w:szCs w:val="28"/>
+        </w:rPr>
+        <w:t>Фамилия</w:t>
+      </w:r>
+      <w:r>
+        <w:rPr>
+          <w:rFonts w:ascii="Calibri" w:hAnsi="Calibri" w:cs="Calibri"/>
+          <w:color w:val="000000"/>
+          <w:sz w:val="28"/>
+          <w:szCs w:val="28"/>
+        </w:rPr>
+        <w:t>_</w:t>
+      </w:r>
+      <w:r>
+        <w:rPr>
+          <w:rFonts w:ascii="Calibri" w:hAnsi="Calibri" w:cs="Calibri"/>
+          <w:color w:val="000000"/>
+          <w:sz w:val="28"/>
+          <w:szCs w:val="28"/>
+        </w:rPr>
+        <w:t>Задание 3</w:t>
+      </w:r>
+      <w:r>
+        <w:rPr>
+          <w:rFonts w:ascii="Calibri" w:hAnsi="Calibri" w:cs="Calibri"/>
+          <w:color w:val="000000"/>
+          <w:sz w:val="28"/>
+          <w:szCs w:val="28"/>
+        </w:rPr>
+        <w:t>_</w:t>
+      </w:r>
+      <w:r>
+        <w:rPr>
+          <w:rFonts w:ascii="Calibri" w:hAnsi="Calibri" w:cs="Calibri"/>
+          <w:color w:val="000000"/>
+          <w:sz w:val="28"/>
+          <w:szCs w:val="28"/>
+        </w:rPr>
+        <w:t>5_</w:t>
+      </w:r>
+      <w:r>
+        <w:rPr>
+          <w:rFonts w:ascii="Calibri" w:hAnsi="Calibri" w:cs="Calibri"/>
+          <w:color w:val="000000"/>
+          <w:sz w:val="28"/>
+          <w:szCs w:val="28"/>
+        </w:rPr>
+        <w:t>3.</w:t>
+      </w:r>
+      <w:r>
+        <w:rPr>
+          <w:rFonts w:ascii="Calibri" w:hAnsi="Calibri" w:cs="Calibri"/>
+          <w:color w:val="000000"/>
+          <w:sz w:val="28"/>
+          <w:szCs w:val="28"/>
+          <w:lang w:val="en-US"/>
+        </w:rPr>
+        <w:t>ipynb</w:t>
+      </w:r>
+      <w:r>
+        <w:rPr>
+          <w:rFonts w:ascii="Calibri" w:hAnsi="Calibri" w:cs="Calibri"/>
+          <w:color w:val="000000"/>
+          <w:sz w:val="28"/>
+          <w:szCs w:val="28"/>
+        </w:rPr>
+        <w:t>»</w:t>
+      </w:r>
+      <w:r>
+        <w:rPr>
+          <w:rFonts w:ascii="Calibri" w:hAnsi="Calibri" w:cs="Calibri"/>
+          <w:color w:val="000000"/>
+          <w:sz w:val="28"/>
+          <w:szCs w:val="28"/>
+        </w:rPr>
+        <w:t xml:space="preserve"> </w:t>
+      </w:r>
+      <w:r>
+        <w:rPr>
+          <w:rFonts w:ascii="Calibri" w:hAnsi="Calibri" w:cs="Calibri"/>
+          <w:color w:val="000000"/>
+          <w:sz w:val="28"/>
+          <w:szCs w:val="28"/>
+        </w:rPr>
+        <w:t>и загрузите его в созданный репозиторий.</w:t>
+      </w:r>
+    </w:p>
+    <w:p>
+      <w:pPr>
+        <w:rPr>
+          <w:rFonts w:ascii="Calibri" w:hAnsi="Calibri" w:cs="Calibri"/>
+          <w:sz w:val="28"/>
+          <w:szCs w:val="28"/>
+        </w:rPr>
+      </w:pPr>
+    </w:p>
+    <w:p>
+      <w:pPr>
+        <w:rPr>
+          <w:rFonts w:ascii="Calibri" w:hAnsi="Calibri" w:cs="Calibri"/>
+          <w:sz w:val="28"/>
+          <w:szCs w:val="28"/>
+        </w:rPr>
+      </w:pPr>
+      <w:r>
+        <w:rPr>
+          <w:rFonts w:ascii="Calibri" w:hAnsi="Calibri" w:cs="Calibri"/>
+          <w:b/>
+          <w:bCs/>
+          <w:sz w:val="28"/>
+          <w:szCs w:val="28"/>
+        </w:rPr>
+        <w:t>Часть 4</w:t>
       </w:r>
     </w:p>
     <w:p>
@@ -6975,21 +7546,32 @@
       <w:r>
         <w:rPr>
           <w:rFonts w:ascii="Calibri" w:hAnsi="Calibri" w:cs="Calibri"/>
-          <w:color w:val="000000"/>
-          <w:sz w:val="28"/>
-          <w:szCs w:val="28"/>
-        </w:rPr>
-        <w:lastRenderedPageBreak/>
-        <w:t xml:space="preserve">Добавьте в словарь элементы «1  : 10», </w:t>
-      </w:r>
-      <w:r>
-        <w:rPr>
-          <w:rFonts w:ascii="Calibri" w:hAnsi="Calibri" w:cs="Calibri"/>
-          <w:color w:val="000000"/>
-          <w:sz w:val="28"/>
-          <w:szCs w:val="28"/>
-        </w:rPr>
-        <w:t>«'</w:t>
+          <w:sz w:val="28"/>
+          <w:szCs w:val="28"/>
+        </w:rPr>
+        <w:t>Вернитесь к файлу «</w:t>
+      </w:r>
+      <w:hyperlink r:id="rId13" w:anchor="_blank" w:history="1">
+        <w:r>
+          <w:rPr>
+            <w:rStyle w:val="a7"/>
+            <w:rFonts w:ascii="Calibri" w:hAnsi="Calibri" w:cs="Calibri"/>
+            <w:color w:val="000000"/>
+            <w:sz w:val="28"/>
+            <w:szCs w:val="28"/>
+            <w:u w:val="none"/>
+          </w:rPr>
+          <w:t>empty_notebook.ipynb</w:t>
+        </w:r>
+      </w:hyperlink>
+      <w:r>
+        <w:rPr>
+          <w:rFonts w:ascii="Calibri" w:hAnsi="Calibri" w:cs="Calibri"/>
+          <w:color w:val="000000"/>
+          <w:sz w:val="28"/>
+          <w:szCs w:val="28"/>
+        </w:rPr>
+        <w:t xml:space="preserve">», открытому в </w:t>
       </w:r>
       <w:r>
         <w:rPr>
@@ -6999,110 +7581,16 @@
           <w:szCs w:val="28"/>
           <w:lang w:val="en-US"/>
         </w:rPr>
-        <w:t>abc</w:t>
-      </w:r>
-      <w:r>
-        <w:rPr>
-          <w:rFonts w:ascii="Calibri" w:hAnsi="Calibri" w:cs="Calibri"/>
-          <w:color w:val="000000"/>
-          <w:sz w:val="28"/>
-          <w:szCs w:val="28"/>
-        </w:rPr>
-        <w:t>' : '</w:t>
-      </w:r>
-      <w:r>
-        <w:rPr>
-          <w:rFonts w:ascii="Calibri" w:hAnsi="Calibri" w:cs="Calibri"/>
-          <w:color w:val="000000"/>
-          <w:sz w:val="28"/>
-          <w:szCs w:val="28"/>
-          <w:lang w:val="en-US"/>
-        </w:rPr>
-        <w:t>def</w:t>
-      </w:r>
-      <w:r>
-        <w:rPr>
-          <w:rFonts w:ascii="Calibri" w:hAnsi="Calibri" w:cs="Calibri"/>
-          <w:color w:val="000000"/>
-          <w:sz w:val="28"/>
-          <w:szCs w:val="28"/>
-        </w:rPr>
-        <w:t>'», «0 : [0, 1, 2]», «(0,</w:t>
-      </w:r>
-      <w:r>
-        <w:rPr>
-          <w:rFonts w:ascii="Calibri" w:hAnsi="Calibri" w:cs="Calibri"/>
-          <w:color w:val="000000"/>
-          <w:sz w:val="28"/>
-          <w:szCs w:val="28"/>
-          <w:lang w:val="en-US"/>
-        </w:rPr>
-        <w:t> </w:t>
-      </w:r>
-      <w:r>
-        <w:rPr>
-          <w:rFonts w:ascii="Calibri" w:hAnsi="Calibri" w:cs="Calibri"/>
-          <w:color w:val="000000"/>
-          <w:sz w:val="28"/>
-          <w:szCs w:val="28"/>
-        </w:rPr>
-        <w:t>1)</w:t>
-      </w:r>
-      <w:r>
-        <w:rPr>
-          <w:rFonts w:ascii="Calibri" w:hAnsi="Calibri" w:cs="Calibri"/>
-          <w:color w:val="000000"/>
-          <w:sz w:val="28"/>
-          <w:szCs w:val="28"/>
-          <w:lang w:val="en-US"/>
-        </w:rPr>
-        <w:t> </w:t>
-      </w:r>
-      <w:r>
-        <w:rPr>
-          <w:rFonts w:ascii="Calibri" w:hAnsi="Calibri" w:cs="Calibri"/>
-          <w:color w:val="000000"/>
-          <w:sz w:val="28"/>
-          <w:szCs w:val="28"/>
-        </w:rPr>
-        <w:t>:</w:t>
-      </w:r>
-      <w:r>
-        <w:rPr>
-          <w:rFonts w:ascii="Calibri" w:hAnsi="Calibri" w:cs="Calibri"/>
-          <w:color w:val="000000"/>
-          <w:sz w:val="28"/>
-          <w:szCs w:val="28"/>
-          <w:lang w:val="en-US"/>
-        </w:rPr>
-        <w:t> </w:t>
-      </w:r>
-      <w:r>
-        <w:rPr>
-          <w:rFonts w:ascii="Calibri" w:hAnsi="Calibri" w:cs="Calibri"/>
-          <w:color w:val="000000"/>
-          <w:sz w:val="28"/>
-          <w:szCs w:val="28"/>
-        </w:rPr>
-        <w:t>'</w:t>
-      </w:r>
-      <w:r>
-        <w:rPr>
-          <w:rFonts w:ascii="Calibri" w:hAnsi="Calibri" w:cs="Calibri"/>
-          <w:color w:val="000000"/>
-          <w:sz w:val="28"/>
-          <w:szCs w:val="28"/>
-        </w:rPr>
-        <w:t>а</w:t>
-      </w:r>
-      <w:r>
-        <w:rPr>
-          <w:rFonts w:ascii="Calibri" w:hAnsi="Calibri" w:cs="Calibri"/>
-          <w:color w:val="000000"/>
-          <w:sz w:val="28"/>
-          <w:szCs w:val="28"/>
-        </w:rPr>
-        <w:t>'».</w:t>
+        <w:t>Binder</w:t>
+      </w:r>
+      <w:r>
+        <w:rPr>
+          <w:rFonts w:ascii="Calibri" w:hAnsi="Calibri" w:cs="Calibri"/>
+          <w:color w:val="000000"/>
+          <w:sz w:val="28"/>
+          <w:szCs w:val="28"/>
+        </w:rPr>
+        <w:t>.</w:t>
       </w:r>
     </w:p>
     <w:p>
@@ -7126,7 +7614,7 @@
           <w:sz w:val="28"/>
           <w:szCs w:val="28"/>
         </w:rPr>
-        <w:t>Прибавьте 5 к значению 10.</w:t>
+        <w:t>Создайте пустой словарь.</w:t>
       </w:r>
     </w:p>
     <w:p>
@@ -7150,7 +7638,103 @@
           <w:sz w:val="28"/>
           <w:szCs w:val="28"/>
         </w:rPr>
-        <w:t xml:space="preserve">Добавьте к строке </w:t>
+        <w:lastRenderedPageBreak/>
+        <w:t xml:space="preserve">Добавьте в словарь элементы «1  : 10», </w:t>
+      </w:r>
+      <w:r>
+        <w:rPr>
+          <w:rFonts w:ascii="Calibri" w:hAnsi="Calibri" w:cs="Calibri"/>
+          <w:color w:val="000000"/>
+          <w:sz w:val="28"/>
+          <w:szCs w:val="28"/>
+        </w:rPr>
+        <w:t>«'</w:t>
+      </w:r>
+      <w:r>
+        <w:rPr>
+          <w:rFonts w:ascii="Calibri" w:hAnsi="Calibri" w:cs="Calibri"/>
+          <w:color w:val="000000"/>
+          <w:sz w:val="28"/>
+          <w:szCs w:val="28"/>
+          <w:lang w:val="en-US"/>
+        </w:rPr>
+        <w:t>abc</w:t>
+      </w:r>
+      <w:r>
+        <w:rPr>
+          <w:rFonts w:ascii="Calibri" w:hAnsi="Calibri" w:cs="Calibri"/>
+          <w:color w:val="000000"/>
+          <w:sz w:val="28"/>
+          <w:szCs w:val="28"/>
+        </w:rPr>
+        <w:t>' : '</w:t>
+      </w:r>
+      <w:r>
+        <w:rPr>
+          <w:rFonts w:ascii="Calibri" w:hAnsi="Calibri" w:cs="Calibri"/>
+          <w:color w:val="000000"/>
+          <w:sz w:val="28"/>
+          <w:szCs w:val="28"/>
+          <w:lang w:val="en-US"/>
+        </w:rPr>
+        <w:t>def</w:t>
+      </w:r>
+      <w:r>
+        <w:rPr>
+          <w:rFonts w:ascii="Calibri" w:hAnsi="Calibri" w:cs="Calibri"/>
+          <w:color w:val="000000"/>
+          <w:sz w:val="28"/>
+          <w:szCs w:val="28"/>
+        </w:rPr>
+        <w:t>'», «0 : [0, 1, 2]», «(0,</w:t>
+      </w:r>
+      <w:r>
+        <w:rPr>
+          <w:rFonts w:ascii="Calibri" w:hAnsi="Calibri" w:cs="Calibri"/>
+          <w:color w:val="000000"/>
+          <w:sz w:val="28"/>
+          <w:szCs w:val="28"/>
+          <w:lang w:val="en-US"/>
+        </w:rPr>
+        <w:t> </w:t>
+      </w:r>
+      <w:r>
+        <w:rPr>
+          <w:rFonts w:ascii="Calibri" w:hAnsi="Calibri" w:cs="Calibri"/>
+          <w:color w:val="000000"/>
+          <w:sz w:val="28"/>
+          <w:szCs w:val="28"/>
+        </w:rPr>
+        <w:t>1)</w:t>
+      </w:r>
+      <w:r>
+        <w:rPr>
+          <w:rFonts w:ascii="Calibri" w:hAnsi="Calibri" w:cs="Calibri"/>
+          <w:color w:val="000000"/>
+          <w:sz w:val="28"/>
+          <w:szCs w:val="28"/>
+          <w:lang w:val="en-US"/>
+        </w:rPr>
+        <w:t> </w:t>
+      </w:r>
+      <w:r>
+        <w:rPr>
+          <w:rFonts w:ascii="Calibri" w:hAnsi="Calibri" w:cs="Calibri"/>
+          <w:color w:val="000000"/>
+          <w:sz w:val="28"/>
+          <w:szCs w:val="28"/>
+        </w:rPr>
+        <w:t>:</w:t>
+      </w:r>
+      <w:r>
+        <w:rPr>
+          <w:rFonts w:ascii="Calibri" w:hAnsi="Calibri" w:cs="Calibri"/>
+          <w:color w:val="000000"/>
+          <w:sz w:val="28"/>
+          <w:szCs w:val="28"/>
+          <w:lang w:val="en-US"/>
+        </w:rPr>
+        <w:t> </w:t>
       </w:r>
       <w:r>
         <w:rPr>
@@ -7167,46 +7751,17 @@
           <w:color w:val="000000"/>
           <w:sz w:val="28"/>
           <w:szCs w:val="28"/>
-          <w:lang w:val="en-US"/>
-        </w:rPr>
-        <w:t>def</w:t>
-      </w:r>
-      <w:r>
-        <w:rPr>
-          <w:rFonts w:ascii="Calibri" w:hAnsi="Calibri" w:cs="Calibri"/>
-          <w:color w:val="000000"/>
-          <w:sz w:val="28"/>
-          <w:szCs w:val="28"/>
-        </w:rPr>
-        <w:t xml:space="preserve">' </w:t>
-      </w:r>
-      <w:r>
-        <w:rPr>
-          <w:rFonts w:ascii="Calibri" w:hAnsi="Calibri" w:cs="Calibri"/>
-          <w:color w:val="000000"/>
-          <w:sz w:val="28"/>
-          <w:szCs w:val="28"/>
-        </w:rPr>
-        <w:t xml:space="preserve">ее копию (должно получиться </w:t>
-      </w:r>
-      <w:r>
-        <w:rPr>
-          <w:rFonts w:ascii="Calibri" w:hAnsi="Calibri" w:cs="Calibri"/>
-          <w:color w:val="000000"/>
-          <w:sz w:val="28"/>
-          <w:szCs w:val="28"/>
-          <w:lang w:val="en-US"/>
-        </w:rPr>
-        <w:t>'defdef'</w:t>
-      </w:r>
-      <w:r>
-        <w:rPr>
-          <w:rFonts w:ascii="Calibri" w:hAnsi="Calibri" w:cs="Calibri"/>
-          <w:color w:val="000000"/>
-          <w:sz w:val="28"/>
-          <w:szCs w:val="28"/>
-        </w:rPr>
-        <w:t>).</w:t>
+        </w:rPr>
+        <w:t>а</w:t>
+      </w:r>
+      <w:r>
+        <w:rPr>
+          <w:rFonts w:ascii="Calibri" w:hAnsi="Calibri" w:cs="Calibri"/>
+          <w:color w:val="000000"/>
+          <w:sz w:val="28"/>
+          <w:szCs w:val="28"/>
+        </w:rPr>
+        <w:t>'».</w:t>
       </w:r>
     </w:p>
     <w:p>
@@ -7230,25 +7785,7 @@
           <w:sz w:val="28"/>
           <w:szCs w:val="28"/>
         </w:rPr>
-        <w:t xml:space="preserve">В список </w:t>
-      </w:r>
-      <w:r>
-        <w:rPr>
-          <w:rFonts w:ascii="Calibri" w:hAnsi="Calibri" w:cs="Calibri"/>
-          <w:color w:val="000000"/>
-          <w:sz w:val="28"/>
-          <w:szCs w:val="28"/>
-        </w:rPr>
-        <w:t xml:space="preserve">[0, 1, 2] </w:t>
-      </w:r>
-      <w:r>
-        <w:rPr>
-          <w:rFonts w:ascii="Calibri" w:hAnsi="Calibri" w:cs="Calibri"/>
-          <w:color w:val="000000"/>
-          <w:sz w:val="28"/>
-          <w:szCs w:val="28"/>
-        </w:rPr>
-        <w:t>добавьте элемент 3, а затем удалите элемент 0.</w:t>
+        <w:t>Прибавьте 5 к значению 10.</w:t>
       </w:r>
     </w:p>
     <w:p>
@@ -7272,7 +7809,7 @@
           <w:sz w:val="28"/>
           <w:szCs w:val="28"/>
         </w:rPr>
-        <w:t xml:space="preserve">Удалите элемент со значением </w:t>
+        <w:t xml:space="preserve">Добавьте к строке </w:t>
       </w:r>
       <w:r>
         <w:rPr>
@@ -7291,16 +7828,44 @@
           <w:szCs w:val="28"/>
           <w:lang w:val="en-US"/>
         </w:rPr>
-        <w:t>a</w:t>
-      </w:r>
-      <w:r>
-        <w:rPr>
-          <w:rFonts w:ascii="Calibri" w:hAnsi="Calibri" w:cs="Calibri"/>
-          <w:color w:val="000000"/>
-          <w:sz w:val="28"/>
-          <w:szCs w:val="28"/>
-        </w:rPr>
-        <w:t>'.</w:t>
+        <w:t>def</w:t>
+      </w:r>
+      <w:r>
+        <w:rPr>
+          <w:rFonts w:ascii="Calibri" w:hAnsi="Calibri" w:cs="Calibri"/>
+          <w:color w:val="000000"/>
+          <w:sz w:val="28"/>
+          <w:szCs w:val="28"/>
+        </w:rPr>
+        <w:t xml:space="preserve">' </w:t>
+      </w:r>
+      <w:r>
+        <w:rPr>
+          <w:rFonts w:ascii="Calibri" w:hAnsi="Calibri" w:cs="Calibri"/>
+          <w:color w:val="000000"/>
+          <w:sz w:val="28"/>
+          <w:szCs w:val="28"/>
+        </w:rPr>
+        <w:t xml:space="preserve">ее копию (должно получиться </w:t>
+      </w:r>
+      <w:r>
+        <w:rPr>
+          <w:rFonts w:ascii="Calibri" w:hAnsi="Calibri" w:cs="Calibri"/>
+          <w:color w:val="000000"/>
+          <w:sz w:val="28"/>
+          <w:szCs w:val="28"/>
+          <w:lang w:val="en-US"/>
+        </w:rPr>
+        <w:t>'defdef'</w:t>
+      </w:r>
+      <w:r>
+        <w:rPr>
+          <w:rFonts w:ascii="Calibri" w:hAnsi="Calibri" w:cs="Calibri"/>
+          <w:color w:val="000000"/>
+          <w:sz w:val="28"/>
+          <w:szCs w:val="28"/>
+        </w:rPr>
+        <w:t>).</w:t>
       </w:r>
     </w:p>
     <w:p>
@@ -7324,7 +7889,25 @@
           <w:sz w:val="28"/>
           <w:szCs w:val="28"/>
         </w:rPr>
-        <w:t>Выведите получившийся словарь.</w:t>
+        <w:t xml:space="preserve">В список </w:t>
+      </w:r>
+      <w:r>
+        <w:rPr>
+          <w:rFonts w:ascii="Calibri" w:hAnsi="Calibri" w:cs="Calibri"/>
+          <w:color w:val="000000"/>
+          <w:sz w:val="28"/>
+          <w:szCs w:val="28"/>
+        </w:rPr>
+        <w:t xml:space="preserve">[0, 1, 2] </w:t>
+      </w:r>
+      <w:r>
+        <w:rPr>
+          <w:rFonts w:ascii="Calibri" w:hAnsi="Calibri" w:cs="Calibri"/>
+          <w:color w:val="000000"/>
+          <w:sz w:val="28"/>
+          <w:szCs w:val="28"/>
+        </w:rPr>
+        <w:t>добавьте элемент 3, а затем удалите элемент 0.</w:t>
       </w:r>
     </w:p>
     <w:p>
@@ -7334,6 +7917,82 @@
           <w:numId w:val="5"/>
         </w:numPr>
         <w:jc w:val="both"/>
+        <w:rPr>
+          <w:rFonts w:ascii="Calibri" w:hAnsi="Calibri" w:cs="Calibri"/>
+          <w:color w:val="000000"/>
+          <w:sz w:val="28"/>
+          <w:szCs w:val="28"/>
+        </w:rPr>
+      </w:pPr>
+      <w:r>
+        <w:rPr>
+          <w:rFonts w:ascii="Calibri" w:hAnsi="Calibri" w:cs="Calibri"/>
+          <w:color w:val="000000"/>
+          <w:sz w:val="28"/>
+          <w:szCs w:val="28"/>
+        </w:rPr>
+        <w:t xml:space="preserve">Удалите элемент со значением </w:t>
+      </w:r>
+      <w:r>
+        <w:rPr>
+          <w:rFonts w:ascii="Calibri" w:hAnsi="Calibri" w:cs="Calibri"/>
+          <w:color w:val="000000"/>
+          <w:sz w:val="28"/>
+          <w:szCs w:val="28"/>
+        </w:rPr>
+        <w:t>'</w:t>
+      </w:r>
+      <w:r>
+        <w:rPr>
+          <w:rFonts w:ascii="Calibri" w:hAnsi="Calibri" w:cs="Calibri"/>
+          <w:color w:val="000000"/>
+          <w:sz w:val="28"/>
+          <w:szCs w:val="28"/>
+          <w:lang w:val="en-US"/>
+        </w:rPr>
+        <w:t>a</w:t>
+      </w:r>
+      <w:r>
+        <w:rPr>
+          <w:rFonts w:ascii="Calibri" w:hAnsi="Calibri" w:cs="Calibri"/>
+          <w:color w:val="000000"/>
+          <w:sz w:val="28"/>
+          <w:szCs w:val="28"/>
+        </w:rPr>
+        <w:t>'.</w:t>
+      </w:r>
+    </w:p>
+    <w:p>
+      <w:pPr>
+        <w:numPr>
+          <w:ilvl w:val="0"/>
+          <w:numId w:val="5"/>
+        </w:numPr>
+        <w:jc w:val="both"/>
+        <w:rPr>
+          <w:rFonts w:ascii="Calibri" w:hAnsi="Calibri" w:cs="Calibri"/>
+          <w:color w:val="000000"/>
+          <w:sz w:val="28"/>
+          <w:szCs w:val="28"/>
+        </w:rPr>
+      </w:pPr>
+      <w:r>
+        <w:rPr>
+          <w:rFonts w:ascii="Calibri" w:hAnsi="Calibri" w:cs="Calibri"/>
+          <w:color w:val="000000"/>
+          <w:sz w:val="28"/>
+          <w:szCs w:val="28"/>
+        </w:rPr>
+        <w:t>Выведите получившийся словарь.</w:t>
+      </w:r>
+    </w:p>
+    <w:p>
+      <w:pPr>
+        <w:numPr>
+          <w:ilvl w:val="0"/>
+          <w:numId w:val="5"/>
+        </w:numPr>
+        <w:jc w:val="both"/>
       </w:pPr>
       <w:r>
         <w:rPr>
@@ -7491,9 +8150,11 @@
           <w:rFonts w:ascii="Calibri" w:hAnsi="Calibri" w:cs="Calibri"/>
         </w:rPr>
       </w:pPr>
+      <w:bookmarkStart w:id="7" w:name="_Toc83033230"/>
       <w:r>
         <w:t>Контрольные вопросы</w:t>
       </w:r>
+      <w:bookmarkEnd w:id="7"/>
     </w:p>
     <w:p>
       <w:pPr>
@@ -7615,9 +8276,11 @@
           <w:rFonts w:ascii="Calibri" w:hAnsi="Calibri" w:cs="Calibri"/>
         </w:rPr>
       </w:pPr>
+      <w:bookmarkStart w:id="8" w:name="_Toc83033231"/>
       <w:r>
         <w:t>Требования к отчету</w:t>
       </w:r>
+      <w:bookmarkEnd w:id="8"/>
     </w:p>
     <w:p>
       <w:pPr>
@@ -7695,9 +8358,11 @@
       <w:pPr>
         <w:pStyle w:val="2"/>
       </w:pPr>
+      <w:bookmarkStart w:id="9" w:name="_Toc83033232"/>
       <w:r>
         <w:t>Литература</w:t>
       </w:r>
+      <w:bookmarkEnd w:id="9"/>
     </w:p>
     <w:p>
       <w:pPr>
@@ -7707,7 +8372,7 @@
         </w:numPr>
         <w:jc w:val="both"/>
       </w:pPr>
-      <w:hyperlink r:id="rId13" w:history="1">
+      <w:hyperlink r:id="rId14" w:history="1">
         <w:r>
           <w:rPr>
             <w:rStyle w:val="a7"/>
@@ -7727,7 +8392,7 @@
         </w:numPr>
         <w:jc w:val="both"/>
       </w:pPr>
-      <w:hyperlink r:id="rId14" w:history="1">
+      <w:hyperlink r:id="rId15" w:history="1">
         <w:r>
           <w:rPr>
             <w:rStyle w:val="a7"/>
@@ -7747,7 +8412,7 @@
         </w:numPr>
         <w:jc w:val="both"/>
       </w:pPr>
-      <w:hyperlink r:id="rId15" w:history="1">
+      <w:hyperlink r:id="rId16" w:history="1">
         <w:r>
           <w:rPr>
             <w:rStyle w:val="a7"/>
@@ -7767,7 +8432,7 @@
         </w:numPr>
         <w:jc w:val="both"/>
       </w:pPr>
-      <w:hyperlink r:id="rId16" w:history="1">
+      <w:hyperlink r:id="rId17" w:history="1">
         <w:r>
           <w:rPr>
             <w:rStyle w:val="a7"/>
@@ -7775,7 +8440,18 @@
             <w:sz w:val="28"/>
             <w:szCs w:val="28"/>
           </w:rPr>
-          <w:t>http://pythontutor.ru/</w:t>
+          <w:t>http://pythontuto</w:t>
+        </w:r>
+        <w:bookmarkStart w:id="10" w:name="_GoBack"/>
+        <w:bookmarkEnd w:id="10"/>
+        <w:r>
+          <w:rPr>
+            <w:rStyle w:val="a7"/>
+            <w:rFonts w:ascii="Calibri" w:hAnsi="Calibri" w:cs="Calibri"/>
+            <w:sz w:val="28"/>
+            <w:szCs w:val="28"/>
+          </w:rPr>
+          <w:t>r.ru/</w:t>
         </w:r>
       </w:hyperlink>
     </w:p>
@@ -9930,6 +10606,7 @@
   </w:style>
   <w:style w:type="character" w:styleId="a7">
     <w:name w:val="Hyperlink"/>
+    <w:uiPriority w:val="99"/>
     <w:rPr>
       <w:color w:val="000080"/>
       <w:u w:val="single"/>
@@ -10020,6 +10697,64 @@
     <w:rPr>
       <w:b/>
       <w:bCs/>
+    </w:rPr>
+  </w:style>
+  <w:style w:type="paragraph" w:styleId="ad">
+    <w:name w:val="TOC Heading"/>
+    <w:basedOn w:val="1"/>
+    <w:next w:val="a"/>
+    <w:uiPriority w:val="39"/>
+    <w:unhideWhenUsed/>
+    <w:qFormat/>
+    <w:rsid w:val="006F4F0E"/>
+    <w:pPr>
+      <w:keepLines/>
+      <w:widowControl/>
+      <w:numPr>
+        <w:numId w:val="0"/>
+      </w:numPr>
+      <w:suppressAutoHyphens w:val="0"/>
+      <w:spacing w:after="0" w:line="259" w:lineRule="auto"/>
+      <w:outlineLvl w:val="9"/>
+    </w:pPr>
+    <w:rPr>
+      <w:rFonts w:asciiTheme="majorHAnsi" w:eastAsiaTheme="majorEastAsia" w:hAnsiTheme="majorHAnsi" w:cstheme="majorBidi"/>
+      <w:b w:val="0"/>
+      <w:bCs w:val="0"/>
+      <w:color w:val="2E74B5" w:themeColor="accent1" w:themeShade="BF"/>
+      <w:kern w:val="0"/>
+      <w:lang w:eastAsia="ru-RU" w:bidi="ar-SA"/>
+    </w:rPr>
+  </w:style>
+  <w:style w:type="paragraph" w:styleId="13">
+    <w:name w:val="toc 1"/>
+    <w:basedOn w:val="a"/>
+    <w:next w:val="a"/>
+    <w:autoRedefine/>
+    <w:uiPriority w:val="39"/>
+    <w:unhideWhenUsed/>
+    <w:rsid w:val="006F4F0E"/>
+    <w:pPr>
+      <w:spacing w:after="100"/>
+    </w:pPr>
+    <w:rPr>
+      <w:szCs w:val="21"/>
+    </w:rPr>
+  </w:style>
+  <w:style w:type="paragraph" w:styleId="20">
+    <w:name w:val="toc 2"/>
+    <w:basedOn w:val="a"/>
+    <w:next w:val="a"/>
+    <w:autoRedefine/>
+    <w:uiPriority w:val="39"/>
+    <w:unhideWhenUsed/>
+    <w:rsid w:val="006F4F0E"/>
+    <w:pPr>
+      <w:spacing w:after="100"/>
+      <w:ind w:left="240"/>
+    </w:pPr>
+    <w:rPr>
+      <w:szCs w:val="21"/>
     </w:rPr>
   </w:style>
 </w:styles>
@@ -10284,4 +11019,16 @@
     </a:ext>
   </a:extLst>
 </a:theme>
+</file>
+
+<file path=customXml/item1.xml><?xml version="1.0" encoding="utf-8"?>
+<b:Sources xmlns:b="http://schemas.openxmlformats.org/officeDocument/2006/bibliography" xmlns="http://schemas.openxmlformats.org/officeDocument/2006/bibliography" SelectedStyle="\APASixthEditionOfficeOnline.xsl" StyleName="APA" Version="6"/>
+</file>
+
+<file path=customXml/itemProps1.xml><?xml version="1.0" encoding="utf-8"?>
+<ds:datastoreItem xmlns:ds="http://schemas.openxmlformats.org/officeDocument/2006/customXml" ds:itemID="{89209AC2-810D-4BE7-BAFE-A14DBD91A1E8}">
+  <ds:schemaRefs>
+    <ds:schemaRef ds:uri="http://schemas.openxmlformats.org/officeDocument/2006/bibliography"/>
+  </ds:schemaRefs>
+</ds:datastoreItem>
 </file>